--- a/ملخص باور بوينتdocx.docx
+++ b/ملخص باور بوينتdocx.docx
@@ -1,6 +1,6 @@
 
 <file path=word/document.xml><?xml version="1.0" encoding="utf-8"?>
-<w:document xmlns:wpc="http://schemas.microsoft.com/office/word/2010/wordprocessingCanvas" xmlns:mc="http://schemas.openxmlformats.org/markup-compatibility/2006" xmlns:o="urn:schemas-microsoft-com:office:office" xmlns:r="http://schemas.openxmlformats.org/officeDocument/2006/relationships" xmlns:m="http://schemas.openxmlformats.org/officeDocument/2006/math" xmlns:v="urn:schemas-microsoft-com:vml" xmlns:wp14="http://schemas.microsoft.com/office/word/2010/wordprocessingDrawing" xmlns:wp="http://schemas.openxmlformats.org/drawingml/2006/wordprocessingDrawing" xmlns:w10="urn:schemas-microsoft-com:office:word" xmlns:w="http://schemas.openxmlformats.org/wordprocessingml/2006/main" xmlns:w14="http://schemas.microsoft.com/office/word/2010/wordml" xmlns:w15="http://schemas.microsoft.com/office/word/2012/wordml" xmlns:wpg="http://schemas.microsoft.com/office/word/2010/wordprocessingGroup" xmlns:wpi="http://schemas.microsoft.com/office/word/2010/wordprocessingInk" xmlns:wne="http://schemas.microsoft.com/office/word/2006/wordml" xmlns:wps="http://schemas.microsoft.com/office/word/2010/wordprocessingShape" mc:Ignorable="w14 w15 wp14">
+<w:document xmlns:wpc="http://schemas.microsoft.com/office/word/2010/wordprocessingCanvas" xmlns:cx="http://schemas.microsoft.com/office/drawing/2014/chartex" xmlns:cx1="http://schemas.microsoft.com/office/drawing/2015/9/8/chartex" xmlns:cx2="http://schemas.microsoft.com/office/drawing/2015/10/21/chartex" xmlns:cx3="http://schemas.microsoft.com/office/drawing/2016/5/9/chartex" xmlns:cx4="http://schemas.microsoft.com/office/drawing/2016/5/10/chartex" xmlns:cx5="http://schemas.microsoft.com/office/drawing/2016/5/11/chartex" xmlns:cx6="http://schemas.microsoft.com/office/drawing/2016/5/12/chartex" xmlns:cx7="http://schemas.microsoft.com/office/drawing/2016/5/13/chartex" xmlns:cx8="http://schemas.microsoft.com/office/drawing/2016/5/14/chartex" xmlns:mc="http://schemas.openxmlformats.org/markup-compatibility/2006" xmlns:aink="http://schemas.microsoft.com/office/drawing/2016/ink" xmlns:am3d="http://schemas.microsoft.com/office/drawing/2017/model3d" xmlns:o="urn:schemas-microsoft-com:office:office" xmlns:r="http://schemas.openxmlformats.org/officeDocument/2006/relationships" xmlns:m="http://schemas.openxmlformats.org/officeDocument/2006/math" xmlns:v="urn:schemas-microsoft-com:vml" xmlns:wp14="http://schemas.microsoft.com/office/word/2010/wordprocessingDrawing" xmlns:wp="http://schemas.openxmlformats.org/drawingml/2006/wordprocessingDrawing" xmlns:w10="urn:schemas-microsoft-com:office:word" xmlns:w="http://schemas.openxmlformats.org/wordprocessingml/2006/main" xmlns:w14="http://schemas.microsoft.com/office/word/2010/wordml" xmlns:w15="http://schemas.microsoft.com/office/word/2012/wordml" xmlns:w16cid="http://schemas.microsoft.com/office/word/2016/wordml/cid" xmlns:w16se="http://schemas.microsoft.com/office/word/2015/wordml/symex" xmlns:wpg="http://schemas.microsoft.com/office/word/2010/wordprocessingGroup" xmlns:wpi="http://schemas.microsoft.com/office/word/2010/wordprocessingInk" xmlns:wne="http://schemas.microsoft.com/office/word/2006/wordml" xmlns:wps="http://schemas.microsoft.com/office/word/2010/wordprocessingShape" mc:Ignorable="w14 w15 w16se w16cid wp14">
   <w:body>
     <w:p>
       <w:pPr>
@@ -157,72 +157,62 @@
           <w:rtl/>
           <w:lang w:bidi="ar-AE"/>
         </w:rPr>
-        <w:t xml:space="preserve"> (دورة ال</w:t>
-      </w:r>
-      <w:bookmarkStart w:id="2" w:name="_GoBack"/>
+        <w:t xml:space="preserve"> (دورة الحياة الرشيقة) باعتبارها من أسرع الطرق ومناسبتها للعمل مع متطلبات المشروع.</w:t>
+      </w:r>
+    </w:p>
+    <w:p>
+      <w:pPr>
+        <w:bidi/>
+        <w:rPr>
+          <w:lang w:bidi="ar-AE"/>
+        </w:rPr>
+      </w:pPr>
+      <w:r>
+        <w:rPr>
+          <w:rFonts w:hint="cs"/>
+          <w:rtl/>
+          <w:lang w:bidi="ar-AE"/>
+        </w:rPr>
+        <w:t>في هذا المشروع تم بذل جهد لتحويل العمليات اليدوية إلى عمليات آلية باستخدام تقنيات حديثة.</w:t>
+      </w:r>
+    </w:p>
+    <w:p>
+      <w:pPr>
+        <w:bidi/>
+        <w:rPr>
+          <w:lang w:bidi="ar-AE"/>
+        </w:rPr>
+      </w:pPr>
+    </w:p>
+    <w:p>
+      <w:pPr>
+        <w:bidi/>
+        <w:rPr>
+          <w:b/>
+          <w:bCs/>
+          <w:lang w:bidi="ar-AE"/>
+        </w:rPr>
+      </w:pPr>
+      <w:bookmarkStart w:id="2" w:name="_Toc126181870"/>
+      <w:r>
+        <w:rPr>
+          <w:rFonts w:hint="cs"/>
+          <w:b/>
+          <w:bCs/>
+          <w:rtl/>
+          <w:lang w:bidi="ar-YE"/>
+        </w:rPr>
+        <w:t xml:space="preserve">مشكلة المشروع </w:t>
+      </w:r>
+      <w:r>
+        <w:rPr>
+          <w:b/>
+          <w:bCs/>
+          <w:lang w:bidi="ar-AE"/>
+        </w:rPr>
+        <w:t>(Project Problem)</w:t>
+      </w:r>
       <w:bookmarkEnd w:id="2"/>
-      <w:r>
-        <w:rPr>
-          <w:rFonts w:hint="cs"/>
-          <w:rtl/>
-          <w:lang w:bidi="ar-AE"/>
-        </w:rPr>
-        <w:t>حياة الرشيقة) باعتبارها من أسرع الطرق ومناسبتها للعمل مع متطلبات المشروع.</w:t>
-      </w:r>
-    </w:p>
-    <w:p>
-      <w:pPr>
-        <w:bidi/>
-        <w:rPr>
-          <w:lang w:bidi="ar-AE"/>
-        </w:rPr>
-      </w:pPr>
-      <w:r>
-        <w:rPr>
-          <w:rFonts w:hint="cs"/>
-          <w:rtl/>
-          <w:lang w:bidi="ar-AE"/>
-        </w:rPr>
-        <w:t>في هذا المشروع تم بذل جهد لتحويل العمليات اليدوية إلى عمليات آلية باستخدام تقنيات حديثة.</w:t>
-      </w:r>
-    </w:p>
-    <w:p>
-      <w:pPr>
-        <w:bidi/>
-        <w:rPr>
-          <w:lang w:bidi="ar-AE"/>
-        </w:rPr>
-      </w:pPr>
-    </w:p>
-    <w:p>
-      <w:pPr>
-        <w:bidi/>
-        <w:rPr>
-          <w:b/>
-          <w:bCs/>
-          <w:lang w:bidi="ar-AE"/>
-        </w:rPr>
-      </w:pPr>
-      <w:bookmarkStart w:id="3" w:name="_Toc126181870"/>
-      <w:r>
-        <w:rPr>
-          <w:rFonts w:hint="cs"/>
-          <w:b/>
-          <w:bCs/>
-          <w:rtl/>
-          <w:lang w:bidi="ar-YE"/>
-        </w:rPr>
-        <w:t xml:space="preserve">مشكلة المشروع </w:t>
-      </w:r>
-      <w:r>
-        <w:rPr>
-          <w:b/>
-          <w:bCs/>
-          <w:lang w:bidi="ar-AE"/>
-        </w:rPr>
-        <w:t>(Project Problem)</w:t>
-      </w:r>
-      <w:bookmarkEnd w:id="3"/>
     </w:p>
     <w:p>
       <w:pPr>
@@ -240,23 +230,7 @@
           <w:rtl/>
           <w:lang w:bidi="ar-YE"/>
         </w:rPr>
-        <w:t xml:space="preserve">صعوبة الحصول على متبرع </w:t>
-      </w:r>
-      <w:proofErr w:type="gramStart"/>
-      <w:r>
-        <w:rPr>
-          <w:rtl/>
-          <w:lang w:bidi="ar-YE"/>
-        </w:rPr>
-        <w:t>بالدم  بالطرق</w:t>
-      </w:r>
-      <w:proofErr w:type="gramEnd"/>
-      <w:r>
-        <w:rPr>
-          <w:rtl/>
-          <w:lang w:bidi="ar-YE"/>
-        </w:rPr>
-        <w:t xml:space="preserve"> التقليدية</w:t>
+        <w:t>صعوبة الحصول على متبرع بالدم  بالطرق التقليدية</w:t>
       </w:r>
       <w:r>
         <w:rPr>
@@ -274,7 +248,7 @@
     </w:p>
     <w:p>
       <w:pPr>
-        <w:pStyle w:val="ListParagraph"/>
+        <w:pStyle w:val="a3"/>
         <w:numPr>
           <w:ilvl w:val="0"/>
           <w:numId w:val="2"/>
@@ -319,7 +293,7 @@
           <w:lang w:bidi="ar-YE"/>
         </w:rPr>
       </w:pPr>
-      <w:bookmarkStart w:id="4" w:name="_Toc126181869"/>
+      <w:bookmarkStart w:id="3" w:name="_Toc126181869"/>
       <w:r>
         <w:rPr>
           <w:rFonts w:hint="cs"/>
@@ -338,11 +312,11 @@
         </w:rPr>
         <w:t>(Introduction)</w:t>
       </w:r>
-      <w:bookmarkEnd w:id="4"/>
-    </w:p>
-    <w:p>
-      <w:pPr>
-        <w:pStyle w:val="ListParagraph"/>
+      <w:bookmarkEnd w:id="3"/>
+    </w:p>
+    <w:p>
+      <w:pPr>
+        <w:pStyle w:val="a3"/>
         <w:numPr>
           <w:ilvl w:val="0"/>
           <w:numId w:val="3"/>
@@ -390,7 +364,7 @@
     </w:p>
     <w:p>
       <w:pPr>
-        <w:pStyle w:val="ListParagraph"/>
+        <w:pStyle w:val="a3"/>
         <w:numPr>
           <w:ilvl w:val="0"/>
           <w:numId w:val="3"/>
@@ -424,7 +398,7 @@
     </w:p>
     <w:p>
       <w:pPr>
-        <w:pStyle w:val="ListParagraph"/>
+        <w:pStyle w:val="a3"/>
         <w:numPr>
           <w:ilvl w:val="0"/>
           <w:numId w:val="3"/>
@@ -444,7 +418,7 @@
     </w:p>
     <w:p>
       <w:pPr>
-        <w:pStyle w:val="ListParagraph"/>
+        <w:pStyle w:val="a3"/>
         <w:numPr>
           <w:ilvl w:val="0"/>
           <w:numId w:val="3"/>
@@ -465,47 +439,44 @@
     </w:p>
     <w:p>
       <w:pPr>
-        <w:pStyle w:val="ListParagraph"/>
+        <w:pStyle w:val="a3"/>
         <w:numPr>
           <w:ilvl w:val="0"/>
           <w:numId w:val="3"/>
         </w:numPr>
         <w:bidi/>
         <w:rPr>
-          <w:rFonts w:hint="cs"/>
-          <w:lang w:bidi="ar-AE"/>
-        </w:rPr>
-      </w:pPr>
-      <w:r>
-        <w:rPr>
-          <w:rFonts w:hint="cs"/>
-          <w:rtl/>
-          <w:lang w:bidi="ar-AE"/>
-        </w:rPr>
-        <w:t xml:space="preserve">الاحتياج الى بنك الكتروني </w:t>
-      </w:r>
-      <w:proofErr w:type="spellStart"/>
-      <w:r>
-        <w:rPr>
-          <w:rFonts w:hint="cs"/>
-          <w:rtl/>
-          <w:lang w:bidi="ar-AE"/>
-        </w:rPr>
-        <w:t>لادارة</w:t>
-      </w:r>
-      <w:proofErr w:type="spellEnd"/>
-      <w:r>
-        <w:rPr>
-          <w:rFonts w:hint="cs"/>
-          <w:rtl/>
-          <w:lang w:bidi="ar-AE"/>
-        </w:rPr>
-        <w:t xml:space="preserve"> وتنظيم العمليات بسهوله </w:t>
-      </w:r>
-    </w:p>
-    <w:p>
-      <w:pPr>
-        <w:pStyle w:val="ListParagraph"/>
+          <w:lang w:bidi="ar-AE"/>
+        </w:rPr>
+      </w:pPr>
+      <w:r>
+        <w:rPr>
+          <w:rFonts w:hint="cs"/>
+          <w:rtl/>
+          <w:lang w:bidi="ar-AE"/>
+        </w:rPr>
+        <w:t>الاحتياج الى بنك الكتروني ل</w:t>
+      </w:r>
+      <w:r>
+        <w:rPr>
+          <w:rFonts w:hint="cs"/>
+          <w:rtl/>
+          <w:lang w:bidi="ar-AE"/>
+        </w:rPr>
+        <w:t>إ</w:t>
+      </w:r>
+      <w:r>
+        <w:rPr>
+          <w:rFonts w:hint="cs"/>
+          <w:rtl/>
+          <w:lang w:bidi="ar-AE"/>
+        </w:rPr>
+        <w:t xml:space="preserve">دارة وتنظيم العمليات بسهوله </w:t>
+      </w:r>
+    </w:p>
+    <w:p>
+      <w:pPr>
+        <w:pStyle w:val="a3"/>
         <w:numPr>
           <w:ilvl w:val="0"/>
           <w:numId w:val="3"/>
@@ -515,41 +486,47 @@
           <w:lang w:bidi="ar-AE"/>
         </w:rPr>
       </w:pPr>
-      <w:proofErr w:type="gramStart"/>
-      <w:r>
-        <w:rPr>
-          <w:rFonts w:hint="cs"/>
-          <w:rtl/>
-          <w:lang w:bidi="ar-AE"/>
-        </w:rPr>
-        <w:t>الحاجة  الى</w:t>
-      </w:r>
-      <w:proofErr w:type="gramEnd"/>
-      <w:r>
-        <w:rPr>
-          <w:rFonts w:hint="cs"/>
-          <w:rtl/>
-          <w:lang w:bidi="ar-AE"/>
-        </w:rPr>
-        <w:t xml:space="preserve"> الوصول السهل </w:t>
-      </w:r>
-      <w:proofErr w:type="spellStart"/>
-      <w:r>
-        <w:rPr>
-          <w:rFonts w:hint="cs"/>
-          <w:rtl/>
-          <w:lang w:bidi="ar-AE"/>
-        </w:rPr>
-        <w:t>للمتب</w:t>
-      </w:r>
-      <w:proofErr w:type="spellEnd"/>
-      <w:r>
-        <w:rPr>
-          <w:rFonts w:hint="cs"/>
-          <w:rtl/>
-          <w:lang w:bidi="ar-AE"/>
-        </w:rPr>
-        <w:t xml:space="preserve"> عين بالدم في الحالات الحرجة </w:t>
+      <w:r>
+        <w:rPr>
+          <w:rFonts w:hint="cs"/>
+          <w:rtl/>
+          <w:lang w:bidi="ar-AE"/>
+        </w:rPr>
+        <w:t xml:space="preserve">الحاجة </w:t>
+      </w:r>
+      <w:r>
+        <w:rPr>
+          <w:rFonts w:hint="cs"/>
+          <w:rtl/>
+          <w:lang w:bidi="ar-AE"/>
+        </w:rPr>
+        <w:t>إ</w:t>
+      </w:r>
+      <w:bookmarkStart w:id="4" w:name="_GoBack"/>
+      <w:bookmarkEnd w:id="4"/>
+      <w:r>
+        <w:rPr>
+          <w:rFonts w:hint="cs"/>
+          <w:rtl/>
+          <w:lang w:bidi="ar-AE"/>
+        </w:rPr>
+        <w:t>لى الوصول السهل للمتب</w:t>
+      </w:r>
+      <w:r>
+        <w:rPr>
+          <w:rFonts w:hint="cs"/>
+          <w:rtl/>
+          <w:lang w:bidi="ar-AE"/>
+        </w:rPr>
+        <w:t>ر</w:t>
+      </w:r>
+      <w:r>
+        <w:rPr>
+          <w:rFonts w:hint="cs"/>
+          <w:rtl/>
+          <w:lang w:bidi="ar-AE"/>
+        </w:rPr>
+        <w:t xml:space="preserve">عين بالدم في الحالات الحرجة </w:t>
       </w:r>
     </w:p>
     <w:p>
@@ -629,25 +606,7 @@
           <w:rtl/>
           <w:lang w:bidi="ar-AE"/>
         </w:rPr>
-        <w:t xml:space="preserve">تطوير فريق المشروع </w:t>
-      </w:r>
-      <w:proofErr w:type="gramStart"/>
-      <w:r>
-        <w:rPr>
-          <w:rFonts w:hint="cs"/>
-          <w:rtl/>
-          <w:lang w:bidi="ar-AE"/>
-        </w:rPr>
-        <w:t>برمجيًا- بالتقنيات</w:t>
-      </w:r>
-      <w:proofErr w:type="gramEnd"/>
-      <w:r>
-        <w:rPr>
-          <w:rFonts w:hint="cs"/>
-          <w:rtl/>
-          <w:lang w:bidi="ar-AE"/>
-        </w:rPr>
-        <w:t xml:space="preserve"> الحديثة -، بحيث يكون جاهز لمواكبة سوق العمل.</w:t>
+        <w:t>تطوير فريق المشروع برمجيًا- بالتقنيات الحديثة -، بحيث يكون جاهز لمواكبة سوق العمل.</w:t>
       </w:r>
     </w:p>
     <w:p>
@@ -732,18 +691,8 @@
           <w:rtl/>
           <w:lang w:bidi="ar-YE"/>
         </w:rPr>
-        <w:t xml:space="preserve">تكمن أهمية المشروع من خلال المساعدة في إنقاذ حياة إنسان بتمكين المحتاج للوصول السهل والسريع إلى الكثير من المتبرعين بالدم، أو بنوك </w:t>
-      </w:r>
-      <w:proofErr w:type="gramStart"/>
-      <w:r>
-        <w:rPr>
-          <w:rFonts w:hint="cs"/>
-          <w:rtl/>
-          <w:lang w:bidi="ar-YE"/>
-        </w:rPr>
-        <w:t>الدم .</w:t>
-      </w:r>
-      <w:proofErr w:type="gramEnd"/>
+        <w:t>تكمن أهمية المشروع من خلال المساعدة في إنقاذ حياة إنسان بتمكين المحتاج للوصول السهل والسريع إلى الكثير من المتبرعين بالدم، أو بنوك الدم .</w:t>
+      </w:r>
     </w:p>
     <w:p>
       <w:pPr>
@@ -773,8 +722,8 @@
 </file>
 
 <file path=word/numbering.xml><?xml version="1.0" encoding="utf-8"?>
-<w:numbering xmlns:wpc="http://schemas.microsoft.com/office/word/2010/wordprocessingCanvas" xmlns:mc="http://schemas.openxmlformats.org/markup-compatibility/2006" xmlns:o="urn:schemas-microsoft-com:office:office" xmlns:r="http://schemas.openxmlformats.org/officeDocument/2006/relationships" xmlns:m="http://schemas.openxmlformats.org/officeDocument/2006/math" xmlns:v="urn:schemas-microsoft-com:vml" xmlns:wp14="http://schemas.microsoft.com/office/word/2010/wordprocessingDrawing" xmlns:wp="http://schemas.openxmlformats.org/drawingml/2006/wordprocessingDrawing" xmlns:w10="urn:schemas-microsoft-com:office:word" xmlns:w="http://schemas.openxmlformats.org/wordprocessingml/2006/main" xmlns:w14="http://schemas.microsoft.com/office/word/2010/wordml" xmlns:w15="http://schemas.microsoft.com/office/word/2012/wordml" xmlns:wpg="http://schemas.microsoft.com/office/word/2010/wordprocessingGroup" xmlns:wpi="http://schemas.microsoft.com/office/word/2010/wordprocessingInk" xmlns:wne="http://schemas.microsoft.com/office/word/2006/wordml" xmlns:wps="http://schemas.microsoft.com/office/word/2010/wordprocessingShape" mc:Ignorable="w14 w15 wp14">
-  <w:abstractNum w:abstractNumId="0">
+<w:numbering xmlns:wpc="http://schemas.microsoft.com/office/word/2010/wordprocessingCanvas" xmlns:cx="http://schemas.microsoft.com/office/drawing/2014/chartex" xmlns:cx1="http://schemas.microsoft.com/office/drawing/2015/9/8/chartex" xmlns:cx2="http://schemas.microsoft.com/office/drawing/2015/10/21/chartex" xmlns:cx3="http://schemas.microsoft.com/office/drawing/2016/5/9/chartex" xmlns:cx4="http://schemas.microsoft.com/office/drawing/2016/5/10/chartex" xmlns:cx5="http://schemas.microsoft.com/office/drawing/2016/5/11/chartex" xmlns:cx6="http://schemas.microsoft.com/office/drawing/2016/5/12/chartex" xmlns:cx7="http://schemas.microsoft.com/office/drawing/2016/5/13/chartex" xmlns:cx8="http://schemas.microsoft.com/office/drawing/2016/5/14/chartex" xmlns:mc="http://schemas.openxmlformats.org/markup-compatibility/2006" xmlns:aink="http://schemas.microsoft.com/office/drawing/2016/ink" xmlns:am3d="http://schemas.microsoft.com/office/drawing/2017/model3d" xmlns:o="urn:schemas-microsoft-com:office:office" xmlns:r="http://schemas.openxmlformats.org/officeDocument/2006/relationships" xmlns:m="http://schemas.openxmlformats.org/officeDocument/2006/math" xmlns:v="urn:schemas-microsoft-com:vml" xmlns:wp14="http://schemas.microsoft.com/office/word/2010/wordprocessingDrawing" xmlns:wp="http://schemas.openxmlformats.org/drawingml/2006/wordprocessingDrawing" xmlns:w10="urn:schemas-microsoft-com:office:word" xmlns:w="http://schemas.openxmlformats.org/wordprocessingml/2006/main" xmlns:w14="http://schemas.microsoft.com/office/word/2010/wordml" xmlns:w15="http://schemas.microsoft.com/office/word/2012/wordml" xmlns:w16cid="http://schemas.microsoft.com/office/word/2016/wordml/cid" xmlns:w16se="http://schemas.microsoft.com/office/word/2015/wordml/symex" xmlns:wpg="http://schemas.microsoft.com/office/word/2010/wordprocessingGroup" xmlns:wpi="http://schemas.microsoft.com/office/word/2010/wordprocessingInk" xmlns:wne="http://schemas.microsoft.com/office/word/2006/wordml" xmlns:wps="http://schemas.microsoft.com/office/word/2010/wordprocessingShape" mc:Ignorable="w14 w15 w16se w16cid wp14">
+  <w:abstractNum w:abstractNumId="0" w15:restartNumberingAfterBreak="0">
     <w:nsid w:val="04712573"/>
     <w:multiLevelType w:val="hybridMultilevel"/>
     <w:tmpl w:val="2FB0DCDA"/>
@@ -863,7 +812,7 @@
       </w:pPr>
     </w:lvl>
   </w:abstractNum>
-  <w:abstractNum w:abstractNumId="1">
+  <w:abstractNum w:abstractNumId="1" w15:restartNumberingAfterBreak="0">
     <w:nsid w:val="0BAD0EC0"/>
     <w:multiLevelType w:val="hybridMultilevel"/>
     <w:tmpl w:val="73F028E6"/>
@@ -952,7 +901,7 @@
       </w:pPr>
     </w:lvl>
   </w:abstractNum>
-  <w:abstractNum w:abstractNumId="2">
+  <w:abstractNum w:abstractNumId="2" w15:restartNumberingAfterBreak="0">
     <w:nsid w:val="1C773F7B"/>
     <w:multiLevelType w:val="hybridMultilevel"/>
     <w:tmpl w:val="4698A7BC"/>
@@ -1054,7 +1003,7 @@
 </file>
 
 <file path=word/styles.xml><?xml version="1.0" encoding="utf-8"?>
-<w:styles xmlns:mc="http://schemas.openxmlformats.org/markup-compatibility/2006" xmlns:r="http://schemas.openxmlformats.org/officeDocument/2006/relationships" xmlns:w="http://schemas.openxmlformats.org/wordprocessingml/2006/main" xmlns:w14="http://schemas.microsoft.com/office/word/2010/wordml" xmlns:w15="http://schemas.microsoft.com/office/word/2012/wordml" mc:Ignorable="w14 w15">
+<w:styles xmlns:mc="http://schemas.openxmlformats.org/markup-compatibility/2006" xmlns:r="http://schemas.openxmlformats.org/officeDocument/2006/relationships" xmlns:w="http://schemas.openxmlformats.org/wordprocessingml/2006/main" xmlns:w14="http://schemas.microsoft.com/office/word/2010/wordml" xmlns:w15="http://schemas.microsoft.com/office/word/2012/wordml" xmlns:w16cid="http://schemas.microsoft.com/office/word/2016/wordml/cid" xmlns:w16se="http://schemas.microsoft.com/office/word/2015/wordml/symex" mc:Ignorable="w14 w15 w16se w16cid">
   <w:docDefaults>
     <w:rPrDefault>
       <w:rPr>
@@ -1070,7 +1019,7 @@
       </w:pPr>
     </w:pPrDefault>
   </w:docDefaults>
-  <w:latentStyles w:defLockedState="0" w:defUIPriority="99" w:defSemiHidden="0" w:defUnhideWhenUsed="0" w:defQFormat="0" w:count="371">
+  <w:latentStyles w:defLockedState="0" w:defUIPriority="99" w:defSemiHidden="0" w:defUnhideWhenUsed="0" w:defQFormat="0" w:count="376">
     <w:lsdException w:name="Normal" w:uiPriority="0" w:qFormat="1"/>
     <w:lsdException w:name="heading 1" w:uiPriority="9" w:qFormat="1"/>
     <w:lsdException w:name="heading 2" w:semiHidden="1" w:uiPriority="9" w:unhideWhenUsed="1" w:qFormat="1"/>
@@ -1176,7 +1125,6 @@
     <w:lsdException w:name="HTML Sample" w:semiHidden="1" w:unhideWhenUsed="1"/>
     <w:lsdException w:name="HTML Typewriter" w:semiHidden="1" w:unhideWhenUsed="1"/>
     <w:lsdException w:name="HTML Variable" w:semiHidden="1" w:unhideWhenUsed="1"/>
-    <w:lsdException w:name="Normal Table" w:semiHidden="1" w:unhideWhenUsed="1"/>
     <w:lsdException w:name="annotation subject" w:semiHidden="1" w:unhideWhenUsed="1"/>
     <w:lsdException w:name="No List" w:semiHidden="1" w:unhideWhenUsed="1"/>
     <w:lsdException w:name="Outline List 1" w:semiHidden="1" w:unhideWhenUsed="1"/>
@@ -1219,11 +1167,8 @@
     <w:lsdException w:name="Table Contemporary" w:semiHidden="1" w:unhideWhenUsed="1"/>
     <w:lsdException w:name="Table Elegant" w:semiHidden="1" w:unhideWhenUsed="1"/>
     <w:lsdException w:name="Table Professional" w:semiHidden="1" w:unhideWhenUsed="1"/>
-    <w:lsdException w:name="Table Subtle 1" w:semiHidden="1" w:unhideWhenUsed="1"/>
     <w:lsdException w:name="Table Subtle 2" w:semiHidden="1" w:unhideWhenUsed="1"/>
     <w:lsdException w:name="Table Web 1" w:semiHidden="1" w:unhideWhenUsed="1"/>
-    <w:lsdException w:name="Table Web 2" w:semiHidden="1" w:unhideWhenUsed="1"/>
-    <w:lsdException w:name="Table Web 3" w:semiHidden="1" w:unhideWhenUsed="1"/>
     <w:lsdException w:name="Balloon Text" w:semiHidden="1" w:unhideWhenUsed="1"/>
     <w:lsdException w:name="Table Grid" w:uiPriority="39"/>
     <w:lsdException w:name="Table Theme" w:semiHidden="1" w:unhideWhenUsed="1"/>
@@ -1442,17 +1387,23 @@
     <w:lsdException w:name="List Table 5 Dark Accent 6" w:uiPriority="50"/>
     <w:lsdException w:name="List Table 6 Colorful Accent 6" w:uiPriority="51"/>
     <w:lsdException w:name="List Table 7 Colorful Accent 6" w:uiPriority="52"/>
+    <w:lsdException w:name="Mention" w:semiHidden="1" w:unhideWhenUsed="1"/>
+    <w:lsdException w:name="Smart Hyperlink" w:semiHidden="1" w:unhideWhenUsed="1"/>
+    <w:lsdException w:name="Hashtag" w:semiHidden="1" w:unhideWhenUsed="1"/>
+    <w:lsdException w:name="Unresolved Mention" w:semiHidden="1" w:unhideWhenUsed="1"/>
+    <w:lsdException w:name="Smart Link" w:semiHidden="1" w:unhideWhenUsed="1"/>
   </w:latentStyles>
-  <w:style w:type="paragraph" w:default="1" w:styleId="Normal">
+  <w:style w:type="paragraph" w:default="1" w:styleId="a">
     <w:name w:val="Normal"/>
     <w:qFormat/>
   </w:style>
-  <w:style w:type="character" w:default="1" w:styleId="DefaultParagraphFont">
+  <w:style w:type="character" w:default="1" w:styleId="a0">
     <w:name w:val="Default Paragraph Font"/>
     <w:uiPriority w:val="1"/>
+    <w:semiHidden/>
     <w:unhideWhenUsed/>
   </w:style>
-  <w:style w:type="table" w:default="1" w:styleId="TableNormal">
+  <w:style w:type="table" w:default="1" w:styleId="a1">
     <w:name w:val="Normal Table"/>
     <w:uiPriority w:val="99"/>
     <w:semiHidden/>
@@ -1467,15 +1418,15 @@
       </w:tblCellMar>
     </w:tblPr>
   </w:style>
-  <w:style w:type="numbering" w:default="1" w:styleId="NoList">
+  <w:style w:type="numbering" w:default="1" w:styleId="a2">
     <w:name w:val="No List"/>
     <w:uiPriority w:val="99"/>
     <w:semiHidden/>
     <w:unhideWhenUsed/>
   </w:style>
-  <w:style w:type="paragraph" w:styleId="ListParagraph">
+  <w:style w:type="paragraph" w:styleId="a3">
     <w:name w:val="List Paragraph"/>
-    <w:basedOn w:val="Normal"/>
+    <w:basedOn w:val="a"/>
     <w:uiPriority w:val="34"/>
     <w:qFormat/>
     <w:rsid w:val="00E17F05"/>

--- a/ملخص باور بوينتdocx.docx
+++ b/ملخص باور بوينتdocx.docx
@@ -1,715 +1,408 @@
 
 <file path=word/document.xml><?xml version="1.0" encoding="utf-8"?>
-<w:document xmlns:wpc="http://schemas.microsoft.com/office/word/2010/wordprocessingCanvas" xmlns:cx="http://schemas.microsoft.com/office/drawing/2014/chartex" xmlns:cx1="http://schemas.microsoft.com/office/drawing/2015/9/8/chartex" xmlns:cx2="http://schemas.microsoft.com/office/drawing/2015/10/21/chartex" xmlns:cx3="http://schemas.microsoft.com/office/drawing/2016/5/9/chartex" xmlns:cx4="http://schemas.microsoft.com/office/drawing/2016/5/10/chartex" xmlns:cx5="http://schemas.microsoft.com/office/drawing/2016/5/11/chartex" xmlns:cx6="http://schemas.microsoft.com/office/drawing/2016/5/12/chartex" xmlns:cx7="http://schemas.microsoft.com/office/drawing/2016/5/13/chartex" xmlns:cx8="http://schemas.microsoft.com/office/drawing/2016/5/14/chartex" xmlns:mc="http://schemas.openxmlformats.org/markup-compatibility/2006" xmlns:aink="http://schemas.microsoft.com/office/drawing/2016/ink" xmlns:am3d="http://schemas.microsoft.com/office/drawing/2017/model3d" xmlns:o="urn:schemas-microsoft-com:office:office" xmlns:r="http://schemas.openxmlformats.org/officeDocument/2006/relationships" xmlns:m="http://schemas.openxmlformats.org/officeDocument/2006/math" xmlns:v="urn:schemas-microsoft-com:vml" xmlns:wp14="http://schemas.microsoft.com/office/word/2010/wordprocessingDrawing" xmlns:wp="http://schemas.openxmlformats.org/drawingml/2006/wordprocessingDrawing" xmlns:w10="urn:schemas-microsoft-com:office:word" xmlns:w="http://schemas.openxmlformats.org/wordprocessingml/2006/main" xmlns:w14="http://schemas.microsoft.com/office/word/2010/wordml" xmlns:w15="http://schemas.microsoft.com/office/word/2012/wordml" xmlns:w16cid="http://schemas.microsoft.com/office/word/2016/wordml/cid" xmlns:w16se="http://schemas.microsoft.com/office/word/2015/wordml/symex" xmlns:wpg="http://schemas.microsoft.com/office/word/2010/wordprocessingGroup" xmlns:wpi="http://schemas.microsoft.com/office/word/2010/wordprocessingInk" xmlns:wne="http://schemas.microsoft.com/office/word/2006/wordml" xmlns:wps="http://schemas.microsoft.com/office/word/2010/wordprocessingShape" mc:Ignorable="w14 w15 w16se w16cid wp14">
+<w:document xmlns:wpc="http://schemas.microsoft.com/office/word/2010/wordprocessingCanvas" xmlns:mc="http://schemas.openxmlformats.org/markup-compatibility/2006" xmlns:o="urn:schemas-microsoft-com:office:office" xmlns:r="http://schemas.openxmlformats.org/officeDocument/2006/relationships" xmlns:m="http://schemas.openxmlformats.org/officeDocument/2006/math" xmlns:v="urn:schemas-microsoft-com:vml" xmlns:wp14="http://schemas.microsoft.com/office/word/2010/wordprocessingDrawing" xmlns:wp="http://schemas.openxmlformats.org/drawingml/2006/wordprocessingDrawing" xmlns:w10="urn:schemas-microsoft-com:office:word" xmlns:w="http://schemas.openxmlformats.org/wordprocessingml/2006/main" xmlns:w14="http://schemas.microsoft.com/office/word/2010/wordml" xmlns:w15="http://schemas.microsoft.com/office/word/2012/wordml" xmlns:wpg="http://schemas.microsoft.com/office/word/2010/wordprocessingGroup" xmlns:wpi="http://schemas.microsoft.com/office/word/2010/wordprocessingInk" xmlns:wne="http://schemas.microsoft.com/office/word/2006/wordml" xmlns:wps="http://schemas.microsoft.com/office/word/2010/wordprocessingShape" mc:Ignorable="w14 w15 wp14">
   <w:body>
     <w:p>
       <w:pPr>
-        <w:keepNext/>
-        <w:keepLines/>
-        <w:bidi/>
-        <w:spacing w:before="600" w:after="120" w:line="360" w:lineRule="auto"/>
-        <w:jc w:val="center"/>
-        <w:outlineLvl w:val="0"/>
-        <w:rPr>
-          <w:rFonts w:ascii="Times New Roman" w:eastAsia="Times New Roman" w:hAnsi="Times New Roman" w:cs="Times New Roman"/>
-          <w:b/>
-          <w:bCs/>
-          <w:color w:val="002060"/>
-          <w:sz w:val="28"/>
-          <w:szCs w:val="28"/>
-          <w:rtl/>
-          <w:lang w:bidi="ar-YE"/>
-        </w:rPr>
-      </w:pPr>
-      <w:bookmarkStart w:id="0" w:name="_Toc122713502"/>
-      <w:bookmarkStart w:id="1" w:name="_Toc126181862"/>
-      <w:r>
-        <w:rPr>
-          <w:rFonts w:ascii="Times New Roman" w:eastAsia="Times New Roman" w:hAnsi="Times New Roman" w:cs="Times New Roman" w:hint="cs"/>
-          <w:b/>
-          <w:bCs/>
-          <w:color w:val="002060"/>
-          <w:sz w:val="28"/>
-          <w:szCs w:val="28"/>
-          <w:rtl/>
-          <w:lang w:bidi="ar-YE"/>
-        </w:rPr>
-        <w:t xml:space="preserve">ملخص المشروع </w:t>
-      </w:r>
-      <w:r>
-        <w:rPr>
-          <w:rFonts w:ascii="Times New Roman" w:eastAsia="Times New Roman" w:hAnsi="Times New Roman" w:cs="Times New Roman"/>
-          <w:b/>
-          <w:bCs/>
-          <w:color w:val="002060"/>
-          <w:sz w:val="28"/>
-          <w:szCs w:val="28"/>
-          <w:lang w:bidi="ar-YE"/>
-        </w:rPr>
-        <w:t>(Abstract)</w:t>
-      </w:r>
-      <w:bookmarkEnd w:id="0"/>
-      <w:bookmarkEnd w:id="1"/>
+        <w:rPr>
+          <w:rFonts w:cs="Times New Roman"/>
+        </w:rPr>
+      </w:pPr>
+      <w:r>
+        <w:rPr>
+          <w:rFonts w:cs="Times New Roman" w:hint="cs"/>
+          <w:rtl/>
+        </w:rPr>
+        <w:t xml:space="preserve">تم اختيار منهجية منهجية </w:t>
+      </w:r>
+      <w:r>
+        <w:rPr>
+          <w:rFonts w:cs="Times New Roman"/>
+        </w:rPr>
+        <w:t>Agile</w:t>
+      </w:r>
+      <w:r>
+        <w:rPr>
+          <w:rFonts w:cs="Times New Roman"/>
+          <w:rtl/>
+        </w:rPr>
+        <w:t xml:space="preserve"> </w:t>
+      </w:r>
+      <w:r>
+        <w:rPr>
+          <w:rFonts w:cs="Times New Roman" w:hint="cs"/>
+          <w:rtl/>
+        </w:rPr>
+        <w:t xml:space="preserve">أو </w:t>
+      </w:r>
+      <w:r>
+        <w:rPr>
+          <w:rFonts w:cs="Times New Roman"/>
+        </w:rPr>
+        <w:t>Scrum</w:t>
+      </w:r>
+      <w:r>
+        <w:rPr>
+          <w:rFonts w:cs="Times New Roman"/>
+          <w:rtl/>
+        </w:rPr>
+        <w:t xml:space="preserve"> </w:t>
+      </w:r>
+      <w:r>
+        <w:rPr>
+          <w:rFonts w:cs="Times New Roman" w:hint="cs"/>
+          <w:rtl/>
+        </w:rPr>
+        <w:t>للعديد من الأسباب التي جعلت هذه المنهجية هي المناسبة لهذا المشروع:</w:t>
+      </w:r>
     </w:p>
     <w:p>
       <w:pPr>
-        <w:bidi/>
-        <w:rPr>
-          <w:b/>
-          <w:bCs/>
-          <w:rtl/>
-          <w:lang w:bidi="ar-YE"/>
-        </w:rPr>
-      </w:pPr>
+        <w:pStyle w:val="ListParagraph"/>
+        <w:numPr>
+          <w:ilvl w:val="0"/>
+          <w:numId w:val="4"/>
+        </w:numPr>
+        <w:rPr>
+          <w:rFonts w:hint="cs"/>
+          <w:rtl/>
+        </w:rPr>
+      </w:pPr>
+      <w:r>
+        <w:rPr>
+          <w:rFonts w:cs="Times New Roman" w:hint="cs"/>
+          <w:rtl/>
+        </w:rPr>
+        <w:t>لأن قواعد البيانات التي تم استخدامها كانت كائنية التوجه الربط بين الجداول فيها ربط منطقي يسهل تعديله  وليس ربط فيزيائي للعلاقات في الجداول</w:t>
+      </w:r>
+      <w:r>
+        <w:rPr>
+          <w:rFonts w:hint="cs"/>
+          <w:rtl/>
+        </w:rPr>
+        <w:t xml:space="preserve"> </w:t>
+      </w:r>
+      <w:r>
+        <w:rPr>
+          <w:rFonts w:cs="Times New Roman" w:hint="cs"/>
+          <w:rtl/>
+        </w:rPr>
+        <w:t>كما في قواعد البيانات المهيكلة التي تتطلب تحليل وتجميع مكثف لكل المتطلبات في نطاق العمل.</w:t>
+      </w:r>
     </w:p>
     <w:p>
       <w:pPr>
-        <w:bidi/>
-        <w:rPr>
-          <w:lang w:bidi="ar-AE"/>
-        </w:rPr>
-      </w:pPr>
-      <w:r>
-        <w:rPr>
-          <w:rFonts w:hint="cs"/>
-          <w:rtl/>
-          <w:lang w:bidi="ar-YE"/>
-        </w:rPr>
-        <w:t>تستخدم تطبيقات الهاتف المحمول ومواقع الإنترنت على نطاق واسع لتلبية احتياجات الناس لحياة أكثر سهولة.</w:t>
+        <w:pStyle w:val="ListParagraph"/>
+        <w:numPr>
+          <w:ilvl w:val="0"/>
+          <w:numId w:val="4"/>
+        </w:numPr>
+      </w:pPr>
+      <w:r>
+        <w:rPr>
+          <w:rFonts w:hint="cs"/>
+          <w:rtl/>
+        </w:rPr>
+        <w:t>لأن فريق التطوير بكامله يتشارك المسؤولية وبالتالي تتم المراجعة والتعديل بشكل مستمر وبشكل أكثر.</w:t>
       </w:r>
     </w:p>
     <w:p>
       <w:pPr>
-        <w:bidi/>
-        <w:rPr>
-          <w:rtl/>
-          <w:lang w:bidi="ar-YE"/>
-        </w:rPr>
-      </w:pPr>
-      <w:r>
-        <w:rPr>
-          <w:rFonts w:hint="cs"/>
-          <w:rtl/>
-          <w:lang w:bidi="ar-YE"/>
-        </w:rPr>
-        <w:t>يهدف المشروع بشكل رئيسي إلى بناء موقع إلكتروني وتطبيق موبايل للتخفيف من المعاناة التي يلقاها محتاج الدم، من خلال الوصول إلى المتبرعين أو بنوك الدم بطريقة سهلة وبشكل سريع.</w:t>
-      </w:r>
+        <w:rPr>
+          <w:lang w:bidi="ar-AE"/>
+        </w:rPr>
+      </w:pPr>
     </w:p>
     <w:p>
       <w:pPr>
-        <w:bidi/>
-        <w:rPr>
-          <w:rtl/>
-          <w:lang w:bidi="ar-YE"/>
-        </w:rPr>
-      </w:pPr>
-      <w:r>
-        <w:rPr>
-          <w:rFonts w:hint="cs"/>
-          <w:rtl/>
-          <w:lang w:bidi="ar-YE"/>
-        </w:rPr>
-        <w:t>يحتوي التطبيق والموقع على واجهات سهلة الاستخدام طبقت فيها معايير تجربة المستخدم إضافة إلى لوحة تحكم منفصلة يتم من خلالها إدارة جميع العمليات وإصدار التقارير وعرض الإحصائيات.</w:t>
-      </w:r>
+        <w:rPr>
+          <w:lang w:bidi="ar-AE"/>
+        </w:rPr>
+      </w:pPr>
     </w:p>
     <w:p>
       <w:pPr>
-        <w:bidi/>
-        <w:rPr>
-          <w:rtl/>
-          <w:lang w:bidi="ar-YE"/>
-        </w:rPr>
-      </w:pPr>
-      <w:r>
-        <w:rPr>
-          <w:rFonts w:hint="cs"/>
-          <w:rtl/>
-          <w:lang w:bidi="ar-YE"/>
-        </w:rPr>
-        <w:t>يمكن للمستفيد البحث عن متبرعين وبنوك الدم بناء على تحديد المنطقة وزمرة دم المحتاج، بحيث يتم عرض المتبرعين المتوفرين في المنطقة مع إمكانية عرضهم في خرائط جوجل.</w:t>
+        <w:ind w:left="360" w:firstLine="0"/>
+        <w:rPr>
+          <w:lang w:bidi="ar-AE"/>
+        </w:rPr>
+      </w:pPr>
+      <w:r>
+        <w:rPr>
+          <w:rFonts w:hint="cs"/>
+          <w:rtl/>
+          <w:lang w:bidi="ar-AE"/>
+        </w:rPr>
+        <w:t>قام فريق العمل بإجراء مقابلة مع الدكتور/</w:t>
+      </w:r>
+      <w:r>
+        <w:rPr>
+          <w:rFonts w:hint="cs"/>
+          <w:rtl/>
+        </w:rPr>
+        <w:t>مختار المساوى</w:t>
+      </w:r>
+      <w:r>
+        <w:rPr>
+          <w:rFonts w:hint="cs"/>
+          <w:rtl/>
+          <w:lang w:bidi="ar-AE"/>
+        </w:rPr>
+        <w:t xml:space="preserve"> مسؤول وحدة بنك الدم في هيئة مستشفى الثورة وقد الذي بدوره أفادنا بالعديد من المعلومات حيث كانت إجاباته كالتالي:</w:t>
       </w:r>
     </w:p>
     <w:p>
       <w:pPr>
-        <w:bidi/>
-        <w:rPr>
-          <w:rtl/>
-          <w:lang w:bidi="ar-AE"/>
-        </w:rPr>
-      </w:pPr>
-      <w:r>
-        <w:rPr>
-          <w:rFonts w:hint="cs"/>
-          <w:rtl/>
-          <w:lang w:bidi="ar-YE"/>
-        </w:rPr>
-        <w:t xml:space="preserve">تم استخدام منهجية </w:t>
-      </w:r>
-      <w:r>
-        <w:rPr>
-          <w:lang w:bidi="ar-AE"/>
-        </w:rPr>
-        <w:t>AGILE</w:t>
-      </w:r>
-      <w:r>
-        <w:rPr>
-          <w:rFonts w:hint="cs"/>
-          <w:rtl/>
-          <w:lang w:bidi="ar-AE"/>
-        </w:rPr>
-        <w:t xml:space="preserve"> (دورة الحياة الرشيقة) باعتبارها من أسرع الطرق ومناسبتها للعمل مع متطلبات المشروع.</w:t>
+        <w:pStyle w:val="ListParagraph"/>
+        <w:numPr>
+          <w:ilvl w:val="0"/>
+          <w:numId w:val="5"/>
+        </w:numPr>
+        <w:rPr>
+          <w:lang w:bidi="ar-AE"/>
+        </w:rPr>
+      </w:pPr>
+      <w:r>
+        <w:rPr>
+          <w:rFonts w:hint="cs"/>
+          <w:rtl/>
+          <w:lang w:bidi="ar-AE"/>
+        </w:rPr>
+        <w:t>ماذا يفعل المحتاج إلى الدم غالباً إذا احتاج أن سيعف أحد له فصيلة معينة؟</w:t>
       </w:r>
     </w:p>
     <w:p>
       <w:pPr>
-        <w:bidi/>
-        <w:rPr>
-          <w:lang w:bidi="ar-AE"/>
-        </w:rPr>
-      </w:pPr>
-      <w:r>
-        <w:rPr>
-          <w:rFonts w:hint="cs"/>
-          <w:rtl/>
-          <w:lang w:bidi="ar-AE"/>
-        </w:rPr>
-        <w:t>في هذا المشروع تم بذل جهد لتحويل العمليات اليدوية إلى عمليات آلية باستخدام تقنيات حديثة.</w:t>
+        <w:ind w:left="1440" w:firstLine="360"/>
+        <w:rPr>
+          <w:lang w:bidi="ar-AE"/>
+        </w:rPr>
+      </w:pPr>
+      <w:r>
+        <w:rPr>
+          <w:rFonts w:hint="cs"/>
+          <w:rtl/>
+          <w:lang w:bidi="ar-AE"/>
+        </w:rPr>
+        <w:t>يقوم بسؤال الطبيب ماهي الزمر المناسبة لزمرة الشخص ثم يقوم بالبحث بنفسه عن أشخاص قريبين ويسألهم عن زمرهم ونشر حالة طلبه في مجموعاته في مواقع التواصل الاجتماعي وإذا لم يجد تجاوب يقوم بتفتيش شوفات المستعدين للتبرع في بنك الدم والاتصال بهم.</w:t>
       </w:r>
     </w:p>
     <w:p>
       <w:pPr>
-        <w:bidi/>
-        <w:rPr>
-          <w:lang w:bidi="ar-AE"/>
-        </w:rPr>
-      </w:pPr>
+        <w:pStyle w:val="ListParagraph"/>
+        <w:numPr>
+          <w:ilvl w:val="0"/>
+          <w:numId w:val="5"/>
+        </w:numPr>
+        <w:rPr>
+          <w:lang w:bidi="ar-AE"/>
+        </w:rPr>
+      </w:pPr>
+      <w:r>
+        <w:rPr>
+          <w:rFonts w:hint="cs"/>
+          <w:rtl/>
+          <w:lang w:bidi="ar-AE"/>
+        </w:rPr>
+        <w:t>كيف يتم تخزين سجلات الأشخاص المستعدين للتبرع  في كشوفاتكم؟</w:t>
+      </w:r>
     </w:p>
     <w:p>
       <w:pPr>
-        <w:bidi/>
-        <w:rPr>
-          <w:b/>
-          <w:bCs/>
-          <w:lang w:bidi="ar-AE"/>
-        </w:rPr>
-      </w:pPr>
-      <w:bookmarkStart w:id="2" w:name="_Toc126181870"/>
-      <w:r>
-        <w:rPr>
-          <w:rFonts w:hint="cs"/>
-          <w:b/>
-          <w:bCs/>
-          <w:rtl/>
-          <w:lang w:bidi="ar-YE"/>
-        </w:rPr>
-        <w:t xml:space="preserve">مشكلة المشروع </w:t>
-      </w:r>
-      <w:r>
-        <w:rPr>
-          <w:b/>
-          <w:bCs/>
-          <w:lang w:bidi="ar-AE"/>
-        </w:rPr>
-        <w:t>(Project Problem)</w:t>
-      </w:r>
-      <w:bookmarkEnd w:id="2"/>
+        <w:ind w:left="1440" w:firstLine="360"/>
+        <w:rPr>
+          <w:rtl/>
+        </w:rPr>
+      </w:pPr>
+      <w:r>
+        <w:rPr>
+          <w:rFonts w:hint="cs"/>
+          <w:rtl/>
+          <w:lang w:bidi="ar-AE"/>
+        </w:rPr>
+        <w:t>يتم تسجيلها في كشوفات يدوية فيها جداول تحتوي على اسم المتبرع ورقم هاتفه وفصيلة دمه ورقم الهوية وعنوانه.</w:t>
+      </w:r>
     </w:p>
     <w:p>
       <w:pPr>
+        <w:pStyle w:val="ListParagraph"/>
         <w:numPr>
           <w:ilvl w:val="0"/>
-          <w:numId w:val="2"/>
+          <w:numId w:val="5"/>
         </w:numPr>
-        <w:bidi/>
-        <w:rPr>
-          <w:lang w:bidi="ar-AE"/>
-        </w:rPr>
-      </w:pPr>
-      <w:r>
-        <w:rPr>
-          <w:rtl/>
-          <w:lang w:bidi="ar-YE"/>
-        </w:rPr>
-        <w:t>صعوبة الحصول على متبرع بالدم  بالطرق التقليدية</w:t>
-      </w:r>
-      <w:r>
-        <w:rPr>
-          <w:lang w:bidi="ar-YE"/>
-        </w:rPr>
-        <w:t>.</w:t>
-      </w:r>
-      <w:r>
-        <w:rPr>
-          <w:rtl/>
-          <w:lang w:bidi="ar-YE"/>
-        </w:rPr>
-        <w:t xml:space="preserve"> </w:t>
+        <w:rPr>
+          <w:lang w:bidi="ar-AE"/>
+        </w:rPr>
+      </w:pPr>
+      <w:r>
+        <w:rPr>
+          <w:rFonts w:hint="cs"/>
+          <w:rtl/>
+          <w:lang w:bidi="ar-AE"/>
+        </w:rPr>
+        <w:t xml:space="preserve">  كم عدد المسجلين في كشوفات التبرع تقريباً؟</w:t>
       </w:r>
     </w:p>
     <w:p>
       <w:pPr>
-        <w:pStyle w:val="a3"/>
+        <w:ind w:left="1440" w:firstLine="0"/>
+        <w:rPr>
+          <w:lang w:bidi="ar-AE"/>
+        </w:rPr>
+      </w:pPr>
+      <w:r>
+        <w:rPr>
+          <w:rFonts w:hint="cs"/>
+          <w:rtl/>
+          <w:lang w:bidi="ar-AE"/>
+        </w:rPr>
+        <w:t>يسجل في كشف المستعدين للتبرع 13 ألف شخص سنوياً تقريباً.</w:t>
+      </w:r>
+    </w:p>
+    <w:p>
+      <w:pPr>
+        <w:pStyle w:val="ListParagraph"/>
         <w:numPr>
           <w:ilvl w:val="0"/>
-          <w:numId w:val="2"/>
+          <w:numId w:val="5"/>
         </w:numPr>
-        <w:bidi/>
-        <w:rPr>
-          <w:lang w:bidi="ar-AE"/>
-        </w:rPr>
-      </w:pPr>
-      <w:r>
-        <w:rPr>
-          <w:rFonts w:hint="cs"/>
-          <w:rtl/>
-          <w:lang w:bidi="ar-YE"/>
-        </w:rPr>
-        <w:t>الفجوة الموجودة بين تقنيات سوق العمل والخبرة العملية للفريق.</w:t>
+        <w:rPr>
+          <w:lang w:bidi="ar-AE"/>
+        </w:rPr>
+      </w:pPr>
+      <w:r>
+        <w:rPr>
+          <w:rFonts w:hint="cs"/>
+          <w:rtl/>
+          <w:lang w:bidi="ar-AE"/>
+        </w:rPr>
+        <w:t>كم نسبة تجاوب الأشخاص المسجلين عندما يتم الاتصال بهم لطلب التبرع؟</w:t>
       </w:r>
     </w:p>
     <w:p>
       <w:pPr>
-        <w:bidi/>
-        <w:rPr>
-          <w:lang w:bidi="ar-AE"/>
-        </w:rPr>
-      </w:pPr>
+        <w:ind w:left="1440" w:firstLine="360"/>
+        <w:rPr>
+          <w:lang w:bidi="ar-AE"/>
+        </w:rPr>
+      </w:pPr>
+      <w:r>
+        <w:rPr>
+          <w:rFonts w:hint="cs"/>
+          <w:rtl/>
+          <w:lang w:bidi="ar-AE"/>
+        </w:rPr>
+        <w:t>يختلف التجاوب من شخص للآخر ولكن نسبة التجاوب عالية 75% نسبياً نسبة عالية ولكنها ليست غريبة فالشخص الذي لن يستجيب للتبرع لن يسجل أصلاً في كشوف المستعدين للتبرع.</w:t>
+      </w:r>
     </w:p>
     <w:p>
       <w:pPr>
-        <w:bidi/>
-        <w:rPr>
-          <w:lang w:bidi="ar-AE"/>
-        </w:rPr>
-      </w:pPr>
+        <w:pStyle w:val="ListParagraph"/>
+        <w:numPr>
+          <w:ilvl w:val="0"/>
+          <w:numId w:val="5"/>
+        </w:numPr>
+        <w:rPr>
+          <w:lang w:bidi="ar-AE"/>
+        </w:rPr>
+      </w:pPr>
+      <w:r>
+        <w:rPr>
+          <w:rFonts w:hint="cs"/>
+          <w:rtl/>
+          <w:lang w:bidi="ar-AE"/>
+        </w:rPr>
+        <w:t>ماهي زمر الدم النادرة والتي يصعب الحصول عليها؟</w:t>
+      </w:r>
     </w:p>
     <w:p>
       <w:pPr>
-        <w:bidi/>
-        <w:rPr>
-          <w:b/>
-          <w:bCs/>
-          <w:rtl/>
-          <w:lang w:bidi="ar-YE"/>
-        </w:rPr>
-      </w:pPr>
-      <w:bookmarkStart w:id="3" w:name="_Toc126181869"/>
-      <w:r>
-        <w:rPr>
-          <w:rFonts w:hint="cs"/>
-          <w:b/>
-          <w:bCs/>
-          <w:rtl/>
-          <w:lang w:bidi="ar-YE"/>
-        </w:rPr>
-        <w:t xml:space="preserve">المقدمة </w:t>
-      </w:r>
-      <w:r>
-        <w:rPr>
-          <w:b/>
-          <w:bCs/>
-          <w:lang w:bidi="ar-AE"/>
-        </w:rPr>
-        <w:t>(Introduction)</w:t>
-      </w:r>
-      <w:bookmarkEnd w:id="3"/>
+        <w:ind w:left="1080" w:firstLine="360"/>
+      </w:pPr>
+      <w:r>
+        <w:rPr>
+          <w:rFonts w:hint="cs"/>
+          <w:rtl/>
+          <w:lang w:bidi="ar-AE"/>
+        </w:rPr>
+        <w:t xml:space="preserve">الزمر السالبة بشكل عام هي النادرة بين زمر الدم </w:t>
+      </w:r>
+      <w:r>
+        <w:rPr>
+          <w:rFonts w:hint="cs"/>
+          <w:rtl/>
+        </w:rPr>
+        <w:t xml:space="preserve">وهي </w:t>
+      </w:r>
+      <w:r>
+        <w:t>AB-</w:t>
+      </w:r>
+      <w:r>
+        <w:rPr>
+          <w:rFonts w:hint="cs"/>
+          <w:rtl/>
+        </w:rPr>
+        <w:t xml:space="preserve"> </w:t>
+      </w:r>
+      <w:r>
+        <w:t xml:space="preserve"> </w:t>
+      </w:r>
+      <w:r>
+        <w:rPr>
+          <w:rFonts w:hint="cs"/>
+          <w:rtl/>
+        </w:rPr>
+        <w:t>،</w:t>
+      </w:r>
+      <w:r>
+        <w:t xml:space="preserve"> B- </w:t>
+      </w:r>
+      <w:r>
+        <w:rPr>
+          <w:rFonts w:hint="cs"/>
+          <w:rtl/>
+        </w:rPr>
+        <w:t>،</w:t>
+      </w:r>
+      <w:r>
+        <w:t xml:space="preserve"> A- </w:t>
+      </w:r>
+      <w:r>
+        <w:rPr>
+          <w:rFonts w:hint="cs"/>
+          <w:rtl/>
+        </w:rPr>
+        <w:t>،</w:t>
+      </w:r>
+      <w:r>
+        <w:t xml:space="preserve"> O- </w:t>
+      </w:r>
+      <w:r>
+        <w:rPr>
+          <w:rFonts w:hint="cs"/>
+          <w:rtl/>
+        </w:rPr>
+        <w:t xml:space="preserve"> إضافة إلى </w:t>
+      </w:r>
+      <w:r>
+        <w:t>AB+</w:t>
+      </w:r>
+      <w:r>
+        <w:rPr>
+          <w:rFonts w:hint="cs"/>
+          <w:rtl/>
+        </w:rPr>
+        <w:t xml:space="preserve"> لأنها لا تقبل التبرع لها إلا من فصيلتين نادرتين أيضاً.</w:t>
+      </w:r>
     </w:p>
     <w:p>
       <w:pPr>
-        <w:pStyle w:val="a3"/>
-        <w:numPr>
-          <w:ilvl w:val="0"/>
-          <w:numId w:val="3"/>
-        </w:numPr>
-        <w:bidi/>
-        <w:rPr>
-          <w:lang w:bidi="ar-AE"/>
-        </w:rPr>
-      </w:pPr>
-      <w:r>
-        <w:rPr>
-          <w:rFonts w:cs="Times New Roman"/>
-          <w:rtl/>
-        </w:rPr>
-        <w:t>التكنولوجيا حاليًا الشريك الرئيسي لإ</w:t>
-      </w:r>
-      <w:r>
-        <w:rPr>
-          <w:rFonts w:cs="Times New Roman" w:hint="cs"/>
-          <w:rtl/>
-        </w:rPr>
-        <w:t>دارة</w:t>
-      </w:r>
-      <w:r>
-        <w:rPr>
-          <w:rFonts w:cs="Times New Roman"/>
-          <w:rtl/>
-        </w:rPr>
-        <w:t xml:space="preserve"> جم</w:t>
-      </w:r>
-      <w:r>
-        <w:rPr>
-          <w:rFonts w:cs="Times New Roman" w:hint="cs"/>
-          <w:rtl/>
-        </w:rPr>
-        <w:t>ي</w:t>
-      </w:r>
-      <w:r>
-        <w:rPr>
-          <w:rFonts w:cs="Times New Roman"/>
-          <w:rtl/>
-        </w:rPr>
-        <w:t>ع مناحي الحياة</w:t>
-      </w:r>
-    </w:p>
-    <w:p>
-      <w:pPr>
-        <w:pStyle w:val="a3"/>
-        <w:numPr>
-          <w:ilvl w:val="0"/>
-          <w:numId w:val="3"/>
-        </w:numPr>
-        <w:bidi/>
-        <w:rPr>
-          <w:lang w:bidi="ar-AE"/>
-        </w:rPr>
-      </w:pPr>
-      <w:r>
-        <w:rPr>
-          <w:rFonts w:hint="cs"/>
-          <w:rtl/>
-        </w:rPr>
-        <w:t>الدم هو أساس حياة ال</w:t>
-      </w:r>
-      <w:r>
-        <w:rPr>
-          <w:rFonts w:hint="cs"/>
-          <w:rtl/>
-        </w:rPr>
-        <w:t>إنسان</w:t>
-      </w:r>
-      <w:r>
-        <w:rPr>
-          <w:rFonts w:hint="cs"/>
-          <w:rtl/>
-        </w:rPr>
-        <w:t xml:space="preserve"> فلا حياة بدون دم</w:t>
-      </w:r>
-    </w:p>
-    <w:p>
-      <w:pPr>
-        <w:pStyle w:val="a3"/>
-        <w:numPr>
-          <w:ilvl w:val="0"/>
-          <w:numId w:val="3"/>
-        </w:numPr>
-        <w:bidi/>
-        <w:rPr>
-          <w:lang w:bidi="ar-AE"/>
-        </w:rPr>
-      </w:pPr>
-      <w:r>
-        <w:rPr>
-          <w:rFonts w:hint="cs"/>
-          <w:rtl/>
-        </w:rPr>
-        <w:t>كعمل كشوفات بأسماء المتبرعين في الحارات توضع عن عاقلهم</w:t>
-      </w:r>
-    </w:p>
-    <w:p>
-      <w:pPr>
-        <w:pStyle w:val="a3"/>
-        <w:numPr>
-          <w:ilvl w:val="0"/>
-          <w:numId w:val="3"/>
-        </w:numPr>
-        <w:bidi/>
-        <w:rPr>
-          <w:lang w:bidi="ar-AE"/>
-        </w:rPr>
-      </w:pPr>
-      <w:r>
-        <w:rPr>
-          <w:rFonts w:hint="cs"/>
-          <w:rtl/>
-          <w:lang w:bidi="ar-AE"/>
-        </w:rPr>
-        <w:t xml:space="preserve">الصعوبة في البحث عن المتبرعين </w:t>
-      </w:r>
-    </w:p>
-    <w:p>
-      <w:pPr>
-        <w:pStyle w:val="a3"/>
-        <w:numPr>
-          <w:ilvl w:val="0"/>
-          <w:numId w:val="3"/>
-        </w:numPr>
-        <w:bidi/>
-        <w:rPr>
-          <w:lang w:bidi="ar-AE"/>
-        </w:rPr>
-      </w:pPr>
-      <w:r>
-        <w:rPr>
-          <w:rFonts w:hint="cs"/>
-          <w:rtl/>
-          <w:lang w:bidi="ar-AE"/>
-        </w:rPr>
-        <w:t>الاحتياج الى بنك الكتروني ل</w:t>
-      </w:r>
-      <w:r>
-        <w:rPr>
-          <w:rFonts w:hint="cs"/>
-          <w:rtl/>
-          <w:lang w:bidi="ar-AE"/>
-        </w:rPr>
-        <w:t>إ</w:t>
-      </w:r>
-      <w:r>
-        <w:rPr>
-          <w:rFonts w:hint="cs"/>
-          <w:rtl/>
-          <w:lang w:bidi="ar-AE"/>
-        </w:rPr>
-        <w:t xml:space="preserve">دارة وتنظيم العمليات بسهوله </w:t>
-      </w:r>
-    </w:p>
-    <w:p>
-      <w:pPr>
-        <w:pStyle w:val="a3"/>
-        <w:numPr>
-          <w:ilvl w:val="0"/>
-          <w:numId w:val="3"/>
-        </w:numPr>
-        <w:bidi/>
-        <w:rPr>
-          <w:lang w:bidi="ar-AE"/>
-        </w:rPr>
-      </w:pPr>
-      <w:r>
-        <w:rPr>
-          <w:rFonts w:hint="cs"/>
-          <w:rtl/>
-          <w:lang w:bidi="ar-AE"/>
-        </w:rPr>
-        <w:t xml:space="preserve">الحاجة </w:t>
-      </w:r>
-      <w:r>
-        <w:rPr>
-          <w:rFonts w:hint="cs"/>
-          <w:rtl/>
-          <w:lang w:bidi="ar-AE"/>
-        </w:rPr>
-        <w:t>إ</w:t>
-      </w:r>
-      <w:bookmarkStart w:id="4" w:name="_GoBack"/>
-      <w:bookmarkEnd w:id="4"/>
-      <w:r>
-        <w:rPr>
-          <w:rFonts w:hint="cs"/>
-          <w:rtl/>
-          <w:lang w:bidi="ar-AE"/>
-        </w:rPr>
-        <w:t>لى الوصول السهل للمتب</w:t>
-      </w:r>
-      <w:r>
-        <w:rPr>
-          <w:rFonts w:hint="cs"/>
-          <w:rtl/>
-          <w:lang w:bidi="ar-AE"/>
-        </w:rPr>
-        <w:t>ر</w:t>
-      </w:r>
-      <w:r>
-        <w:rPr>
-          <w:rFonts w:hint="cs"/>
-          <w:rtl/>
-          <w:lang w:bidi="ar-AE"/>
-        </w:rPr>
-        <w:t xml:space="preserve">عين بالدم في الحالات الحرجة </w:t>
-      </w:r>
-    </w:p>
-    <w:p>
-      <w:pPr>
-        <w:bidi/>
-        <w:rPr>
-          <w:rtl/>
-          <w:lang w:bidi="ar-YE"/>
-        </w:rPr>
-      </w:pPr>
-    </w:p>
-    <w:p>
-      <w:pPr>
-        <w:bidi/>
-        <w:rPr>
-          <w:b/>
-          <w:bCs/>
-          <w:rtl/>
-          <w:lang w:bidi="ar-YE"/>
-        </w:rPr>
-      </w:pPr>
-      <w:bookmarkStart w:id="5" w:name="_Toc126181871"/>
-      <w:r>
-        <w:rPr>
-          <w:rFonts w:hint="cs"/>
-          <w:b/>
-          <w:bCs/>
-          <w:rtl/>
-          <w:lang w:bidi="ar-YE"/>
-        </w:rPr>
-        <w:t xml:space="preserve">أهداف المشروع </w:t>
-      </w:r>
-      <w:r>
-        <w:rPr>
-          <w:b/>
-          <w:bCs/>
-          <w:lang w:bidi="ar-YE"/>
-        </w:rPr>
-        <w:t>(Project Objects)</w:t>
-      </w:r>
-      <w:bookmarkEnd w:id="5"/>
-    </w:p>
-    <w:p>
-      <w:pPr>
-        <w:numPr>
-          <w:ilvl w:val="0"/>
-          <w:numId w:val="1"/>
-        </w:numPr>
-        <w:bidi/>
-        <w:rPr>
-          <w:lang w:bidi="ar-YE"/>
-        </w:rPr>
-      </w:pPr>
-      <w:r>
-        <w:rPr>
-          <w:rFonts w:hint="cs"/>
-          <w:rtl/>
-          <w:lang w:bidi="ar-YE"/>
-        </w:rPr>
-        <w:t>توفير أقصر وأسهل طريقة ممكنة للوصول للمتبرع بالدم أو بنك دم.</w:t>
-      </w:r>
-    </w:p>
-    <w:p>
-      <w:pPr>
-        <w:numPr>
-          <w:ilvl w:val="0"/>
-          <w:numId w:val="1"/>
-        </w:numPr>
-        <w:bidi/>
-        <w:rPr>
-          <w:lang w:bidi="ar-YE"/>
-        </w:rPr>
-      </w:pPr>
-      <w:r>
-        <w:rPr>
-          <w:rFonts w:hint="cs"/>
-          <w:rtl/>
-          <w:lang w:bidi="ar-AE"/>
-        </w:rPr>
-        <w:t>تطوير فريق المشروع برمجيًا- بالتقنيات الحديثة -، بحيث يكون جاهز لمواكبة سوق العمل.</w:t>
-      </w:r>
-    </w:p>
-    <w:p>
-      <w:pPr>
-        <w:bidi/>
-        <w:ind w:left="360"/>
-        <w:rPr>
-          <w:b/>
-          <w:bCs/>
-          <w:rtl/>
-          <w:lang w:bidi="ar-YE"/>
-        </w:rPr>
-      </w:pPr>
-      <w:bookmarkStart w:id="6" w:name="_Toc126181872"/>
-    </w:p>
-    <w:p>
-      <w:pPr>
-        <w:bidi/>
-        <w:ind w:left="360"/>
-        <w:rPr>
-          <w:b/>
-          <w:bCs/>
-          <w:rtl/>
-          <w:lang w:bidi="ar-YE"/>
-        </w:rPr>
-      </w:pPr>
-    </w:p>
-    <w:p>
-      <w:pPr>
-        <w:bidi/>
-        <w:ind w:left="360"/>
-        <w:rPr>
-          <w:b/>
-          <w:bCs/>
-          <w:lang w:bidi="ar-YE"/>
-        </w:rPr>
-      </w:pPr>
-    </w:p>
-    <w:p>
-      <w:pPr>
-        <w:bidi/>
-        <w:ind w:left="360"/>
-        <w:rPr>
-          <w:b/>
-          <w:bCs/>
-          <w:rtl/>
-          <w:lang w:bidi="ar-YE"/>
-        </w:rPr>
-      </w:pPr>
-      <w:r>
-        <w:rPr>
-          <w:rFonts w:hint="cs"/>
-          <w:b/>
-          <w:bCs/>
-          <w:rtl/>
-          <w:lang w:bidi="ar-YE"/>
-        </w:rPr>
-        <w:lastRenderedPageBreak/>
-        <w:t xml:space="preserve">أهمية المشروع </w:t>
-      </w:r>
-      <w:r>
-        <w:rPr>
-          <w:b/>
-          <w:bCs/>
-        </w:rPr>
-        <w:t>(Project Importance)</w:t>
-      </w:r>
-      <w:bookmarkEnd w:id="6"/>
-    </w:p>
-    <w:p>
-      <w:pPr>
-        <w:bidi/>
-        <w:ind w:left="360"/>
-        <w:rPr>
-          <w:rtl/>
-          <w:lang w:bidi="ar-YE"/>
-        </w:rPr>
-      </w:pPr>
-      <w:r>
-        <w:rPr>
-          <w:rFonts w:hint="cs"/>
-          <w:rtl/>
-          <w:lang w:bidi="ar-YE"/>
-        </w:rPr>
-        <w:t>تكمن أهمية المشروع من خلال المساعدة في إنقاذ حياة إنسان بتمكين المحتاج للوصول السهل والسريع إلى الكثير من المتبرعين بالدم، أو بنوك الدم .</w:t>
-      </w:r>
-    </w:p>
-    <w:p>
-      <w:pPr>
-        <w:bidi/>
-        <w:rPr>
-          <w:rtl/>
-          <w:lang w:bidi="ar-YE"/>
-        </w:rPr>
-      </w:pPr>
-    </w:p>
-    <w:p>
-      <w:pPr>
-        <w:bidi/>
-        <w:rPr>
-          <w:lang w:bidi="ar-AE"/>
-        </w:rPr>
-      </w:pPr>
+        <w:rPr>
+          <w:lang w:bidi="ar-AE"/>
+        </w:rPr>
+      </w:pPr>
+      <w:bookmarkStart w:id="0" w:name="_GoBack"/>
+      <w:bookmarkEnd w:id="0"/>
     </w:p>
     <w:sectPr>
       <w:pgSz w:w="12240" w:h="15840"/>
@@ -722,8 +415,8 @@
 </file>
 
 <file path=word/numbering.xml><?xml version="1.0" encoding="utf-8"?>
-<w:numbering xmlns:wpc="http://schemas.microsoft.com/office/word/2010/wordprocessingCanvas" xmlns:cx="http://schemas.microsoft.com/office/drawing/2014/chartex" xmlns:cx1="http://schemas.microsoft.com/office/drawing/2015/9/8/chartex" xmlns:cx2="http://schemas.microsoft.com/office/drawing/2015/10/21/chartex" xmlns:cx3="http://schemas.microsoft.com/office/drawing/2016/5/9/chartex" xmlns:cx4="http://schemas.microsoft.com/office/drawing/2016/5/10/chartex" xmlns:cx5="http://schemas.microsoft.com/office/drawing/2016/5/11/chartex" xmlns:cx6="http://schemas.microsoft.com/office/drawing/2016/5/12/chartex" xmlns:cx7="http://schemas.microsoft.com/office/drawing/2016/5/13/chartex" xmlns:cx8="http://schemas.microsoft.com/office/drawing/2016/5/14/chartex" xmlns:mc="http://schemas.openxmlformats.org/markup-compatibility/2006" xmlns:aink="http://schemas.microsoft.com/office/drawing/2016/ink" xmlns:am3d="http://schemas.microsoft.com/office/drawing/2017/model3d" xmlns:o="urn:schemas-microsoft-com:office:office" xmlns:r="http://schemas.openxmlformats.org/officeDocument/2006/relationships" xmlns:m="http://schemas.openxmlformats.org/officeDocument/2006/math" xmlns:v="urn:schemas-microsoft-com:vml" xmlns:wp14="http://schemas.microsoft.com/office/word/2010/wordprocessingDrawing" xmlns:wp="http://schemas.openxmlformats.org/drawingml/2006/wordprocessingDrawing" xmlns:w10="urn:schemas-microsoft-com:office:word" xmlns:w="http://schemas.openxmlformats.org/wordprocessingml/2006/main" xmlns:w14="http://schemas.microsoft.com/office/word/2010/wordml" xmlns:w15="http://schemas.microsoft.com/office/word/2012/wordml" xmlns:w16cid="http://schemas.microsoft.com/office/word/2016/wordml/cid" xmlns:w16se="http://schemas.microsoft.com/office/word/2015/wordml/symex" xmlns:wpg="http://schemas.microsoft.com/office/word/2010/wordprocessingGroup" xmlns:wpi="http://schemas.microsoft.com/office/word/2010/wordprocessingInk" xmlns:wne="http://schemas.microsoft.com/office/word/2006/wordml" xmlns:wps="http://schemas.microsoft.com/office/word/2010/wordprocessingShape" mc:Ignorable="w14 w15 w16se w16cid wp14">
-  <w:abstractNum w:abstractNumId="0" w15:restartNumberingAfterBreak="0">
+<w:numbering xmlns:wpc="http://schemas.microsoft.com/office/word/2010/wordprocessingCanvas" xmlns:mc="http://schemas.openxmlformats.org/markup-compatibility/2006" xmlns:o="urn:schemas-microsoft-com:office:office" xmlns:r="http://schemas.openxmlformats.org/officeDocument/2006/relationships" xmlns:m="http://schemas.openxmlformats.org/officeDocument/2006/math" xmlns:v="urn:schemas-microsoft-com:vml" xmlns:wp14="http://schemas.microsoft.com/office/word/2010/wordprocessingDrawing" xmlns:wp="http://schemas.openxmlformats.org/drawingml/2006/wordprocessingDrawing" xmlns:w10="urn:schemas-microsoft-com:office:word" xmlns:w="http://schemas.openxmlformats.org/wordprocessingml/2006/main" xmlns:w14="http://schemas.microsoft.com/office/word/2010/wordml" xmlns:w15="http://schemas.microsoft.com/office/word/2012/wordml" xmlns:wpg="http://schemas.microsoft.com/office/word/2010/wordprocessingGroup" xmlns:wpi="http://schemas.microsoft.com/office/word/2010/wordprocessingInk" xmlns:wne="http://schemas.microsoft.com/office/word/2006/wordml" xmlns:wps="http://schemas.microsoft.com/office/word/2010/wordprocessingShape" mc:Ignorable="w14 w15 wp14">
+  <w:abstractNum w:abstractNumId="0">
     <w:nsid w:val="04712573"/>
     <w:multiLevelType w:val="hybridMultilevel"/>
     <w:tmpl w:val="2FB0DCDA"/>
@@ -812,7 +505,7 @@
       </w:pPr>
     </w:lvl>
   </w:abstractNum>
-  <w:abstractNum w:abstractNumId="1" w15:restartNumberingAfterBreak="0">
+  <w:abstractNum w:abstractNumId="1">
     <w:nsid w:val="0BAD0EC0"/>
     <w:multiLevelType w:val="hybridMultilevel"/>
     <w:tmpl w:val="73F028E6"/>
@@ -901,7 +594,7 @@
       </w:pPr>
     </w:lvl>
   </w:abstractNum>
-  <w:abstractNum w:abstractNumId="2" w15:restartNumberingAfterBreak="0">
+  <w:abstractNum w:abstractNumId="2">
     <w:nsid w:val="1C773F7B"/>
     <w:multiLevelType w:val="hybridMultilevel"/>
     <w:tmpl w:val="4698A7BC"/>
@@ -988,6 +681,233 @@
       <w:pPr>
         <w:ind w:left="6480" w:hanging="180"/>
       </w:pPr>
+    </w:lvl>
+  </w:abstractNum>
+  <w:abstractNum w:abstractNumId="3">
+    <w:nsid w:val="58910DE7"/>
+    <w:multiLevelType w:val="hybridMultilevel"/>
+    <w:tmpl w:val="F36E7F2E"/>
+    <w:lvl w:ilvl="0" w:tplc="AA925634">
+      <w:start w:val="1"/>
+      <w:numFmt w:val="bullet"/>
+      <w:lvlText w:val=""/>
+      <w:lvlJc w:val="left"/>
+      <w:pPr>
+        <w:ind w:left="1440" w:hanging="360"/>
+      </w:pPr>
+      <w:rPr>
+        <w:rFonts w:ascii="Wingdings" w:hAnsi="Wingdings" w:hint="default"/>
+        <w:lang w:bidi="ar-YE"/>
+      </w:rPr>
+    </w:lvl>
+    <w:lvl w:ilvl="1" w:tplc="04090003" w:tentative="1">
+      <w:start w:val="1"/>
+      <w:numFmt w:val="bullet"/>
+      <w:lvlText w:val="o"/>
+      <w:lvlJc w:val="left"/>
+      <w:pPr>
+        <w:ind w:left="2160" w:hanging="360"/>
+      </w:pPr>
+      <w:rPr>
+        <w:rFonts w:ascii="Courier New" w:hAnsi="Courier New" w:cs="Courier New" w:hint="default"/>
+      </w:rPr>
+    </w:lvl>
+    <w:lvl w:ilvl="2" w:tplc="04090005" w:tentative="1">
+      <w:start w:val="1"/>
+      <w:numFmt w:val="bullet"/>
+      <w:lvlText w:val=""/>
+      <w:lvlJc w:val="left"/>
+      <w:pPr>
+        <w:ind w:left="2880" w:hanging="360"/>
+      </w:pPr>
+      <w:rPr>
+        <w:rFonts w:ascii="Wingdings" w:hAnsi="Wingdings" w:hint="default"/>
+      </w:rPr>
+    </w:lvl>
+    <w:lvl w:ilvl="3" w:tplc="04090001" w:tentative="1">
+      <w:start w:val="1"/>
+      <w:numFmt w:val="bullet"/>
+      <w:lvlText w:val=""/>
+      <w:lvlJc w:val="left"/>
+      <w:pPr>
+        <w:ind w:left="3600" w:hanging="360"/>
+      </w:pPr>
+      <w:rPr>
+        <w:rFonts w:ascii="Symbol" w:hAnsi="Symbol" w:hint="default"/>
+      </w:rPr>
+    </w:lvl>
+    <w:lvl w:ilvl="4" w:tplc="04090003" w:tentative="1">
+      <w:start w:val="1"/>
+      <w:numFmt w:val="bullet"/>
+      <w:lvlText w:val="o"/>
+      <w:lvlJc w:val="left"/>
+      <w:pPr>
+        <w:ind w:left="4320" w:hanging="360"/>
+      </w:pPr>
+      <w:rPr>
+        <w:rFonts w:ascii="Courier New" w:hAnsi="Courier New" w:cs="Courier New" w:hint="default"/>
+      </w:rPr>
+    </w:lvl>
+    <w:lvl w:ilvl="5" w:tplc="04090005" w:tentative="1">
+      <w:start w:val="1"/>
+      <w:numFmt w:val="bullet"/>
+      <w:lvlText w:val=""/>
+      <w:lvlJc w:val="left"/>
+      <w:pPr>
+        <w:ind w:left="5040" w:hanging="360"/>
+      </w:pPr>
+      <w:rPr>
+        <w:rFonts w:ascii="Wingdings" w:hAnsi="Wingdings" w:hint="default"/>
+      </w:rPr>
+    </w:lvl>
+    <w:lvl w:ilvl="6" w:tplc="04090001" w:tentative="1">
+      <w:start w:val="1"/>
+      <w:numFmt w:val="bullet"/>
+      <w:lvlText w:val=""/>
+      <w:lvlJc w:val="left"/>
+      <w:pPr>
+        <w:ind w:left="5760" w:hanging="360"/>
+      </w:pPr>
+      <w:rPr>
+        <w:rFonts w:ascii="Symbol" w:hAnsi="Symbol" w:hint="default"/>
+      </w:rPr>
+    </w:lvl>
+    <w:lvl w:ilvl="7" w:tplc="04090003" w:tentative="1">
+      <w:start w:val="1"/>
+      <w:numFmt w:val="bullet"/>
+      <w:lvlText w:val="o"/>
+      <w:lvlJc w:val="left"/>
+      <w:pPr>
+        <w:ind w:left="6480" w:hanging="360"/>
+      </w:pPr>
+      <w:rPr>
+        <w:rFonts w:ascii="Courier New" w:hAnsi="Courier New" w:cs="Courier New" w:hint="default"/>
+      </w:rPr>
+    </w:lvl>
+    <w:lvl w:ilvl="8" w:tplc="04090005" w:tentative="1">
+      <w:start w:val="1"/>
+      <w:numFmt w:val="bullet"/>
+      <w:lvlText w:val=""/>
+      <w:lvlJc w:val="left"/>
+      <w:pPr>
+        <w:ind w:left="7200" w:hanging="360"/>
+      </w:pPr>
+      <w:rPr>
+        <w:rFonts w:ascii="Wingdings" w:hAnsi="Wingdings" w:hint="default"/>
+      </w:rPr>
+    </w:lvl>
+  </w:abstractNum>
+  <w:abstractNum w:abstractNumId="4">
+    <w:nsid w:val="5BD07CDB"/>
+    <w:multiLevelType w:val="hybridMultilevel"/>
+    <w:tmpl w:val="0754A34E"/>
+    <w:lvl w:ilvl="0" w:tplc="BB30916A">
+      <w:start w:val="3"/>
+      <w:numFmt w:val="bullet"/>
+      <w:lvlText w:val="-"/>
+      <w:lvlJc w:val="left"/>
+      <w:pPr>
+        <w:ind w:left="1440" w:hanging="360"/>
+      </w:pPr>
+      <w:rPr>
+        <w:rFonts w:ascii="Times New Roman" w:eastAsiaTheme="minorHAnsi" w:hAnsi="Times New Roman" w:cs="Times New Roman" w:hint="default"/>
+      </w:rPr>
+    </w:lvl>
+    <w:lvl w:ilvl="1" w:tplc="BB30916A">
+      <w:start w:val="3"/>
+      <w:numFmt w:val="bullet"/>
+      <w:lvlText w:val="-"/>
+      <w:lvlJc w:val="left"/>
+      <w:pPr>
+        <w:ind w:left="2160" w:hanging="360"/>
+      </w:pPr>
+      <w:rPr>
+        <w:rFonts w:ascii="Times New Roman" w:eastAsiaTheme="minorHAnsi" w:hAnsi="Times New Roman" w:cs="Times New Roman" w:hint="default"/>
+      </w:rPr>
+    </w:lvl>
+    <w:lvl w:ilvl="2" w:tplc="04090005">
+      <w:start w:val="1"/>
+      <w:numFmt w:val="bullet"/>
+      <w:lvlText w:val=""/>
+      <w:lvlJc w:val="left"/>
+      <w:pPr>
+        <w:ind w:left="2880" w:hanging="360"/>
+      </w:pPr>
+      <w:rPr>
+        <w:rFonts w:ascii="Wingdings" w:hAnsi="Wingdings" w:hint="default"/>
+      </w:rPr>
+    </w:lvl>
+    <w:lvl w:ilvl="3" w:tplc="04090001">
+      <w:start w:val="1"/>
+      <w:numFmt w:val="bullet"/>
+      <w:lvlText w:val=""/>
+      <w:lvlJc w:val="left"/>
+      <w:pPr>
+        <w:ind w:left="3600" w:hanging="360"/>
+      </w:pPr>
+      <w:rPr>
+        <w:rFonts w:ascii="Symbol" w:hAnsi="Symbol" w:hint="default"/>
+      </w:rPr>
+    </w:lvl>
+    <w:lvl w:ilvl="4" w:tplc="04090003">
+      <w:start w:val="1"/>
+      <w:numFmt w:val="bullet"/>
+      <w:lvlText w:val="o"/>
+      <w:lvlJc w:val="left"/>
+      <w:pPr>
+        <w:ind w:left="4320" w:hanging="360"/>
+      </w:pPr>
+      <w:rPr>
+        <w:rFonts w:ascii="Courier New" w:hAnsi="Courier New" w:cs="Courier New" w:hint="default"/>
+      </w:rPr>
+    </w:lvl>
+    <w:lvl w:ilvl="5" w:tplc="04090005">
+      <w:start w:val="1"/>
+      <w:numFmt w:val="bullet"/>
+      <w:lvlText w:val=""/>
+      <w:lvlJc w:val="left"/>
+      <w:pPr>
+        <w:ind w:left="5040" w:hanging="360"/>
+      </w:pPr>
+      <w:rPr>
+        <w:rFonts w:ascii="Wingdings" w:hAnsi="Wingdings" w:hint="default"/>
+      </w:rPr>
+    </w:lvl>
+    <w:lvl w:ilvl="6" w:tplc="04090001">
+      <w:start w:val="1"/>
+      <w:numFmt w:val="bullet"/>
+      <w:lvlText w:val=""/>
+      <w:lvlJc w:val="left"/>
+      <w:pPr>
+        <w:ind w:left="5760" w:hanging="360"/>
+      </w:pPr>
+      <w:rPr>
+        <w:rFonts w:ascii="Symbol" w:hAnsi="Symbol" w:hint="default"/>
+      </w:rPr>
+    </w:lvl>
+    <w:lvl w:ilvl="7" w:tplc="04090003">
+      <w:start w:val="1"/>
+      <w:numFmt w:val="bullet"/>
+      <w:lvlText w:val="o"/>
+      <w:lvlJc w:val="left"/>
+      <w:pPr>
+        <w:ind w:left="6480" w:hanging="360"/>
+      </w:pPr>
+      <w:rPr>
+        <w:rFonts w:ascii="Courier New" w:hAnsi="Courier New" w:cs="Courier New" w:hint="default"/>
+      </w:rPr>
+    </w:lvl>
+    <w:lvl w:ilvl="8" w:tplc="04090005">
+      <w:start w:val="1"/>
+      <w:numFmt w:val="bullet"/>
+      <w:lvlText w:val=""/>
+      <w:lvlJc w:val="left"/>
+      <w:pPr>
+        <w:ind w:left="7200" w:hanging="360"/>
+      </w:pPr>
+      <w:rPr>
+        <w:rFonts w:ascii="Wingdings" w:hAnsi="Wingdings" w:hint="default"/>
+      </w:rPr>
     </w:lvl>
   </w:abstractNum>
   <w:num w:numId="1">
@@ -999,11 +919,26 @@
   <w:num w:numId="3">
     <w:abstractNumId w:val="0"/>
   </w:num>
+  <w:num w:numId="4">
+    <w:abstractNumId w:val="4"/>
+    <w:lvlOverride w:ilvl="0"/>
+    <w:lvlOverride w:ilvl="1"/>
+    <w:lvlOverride w:ilvl="2"/>
+    <w:lvlOverride w:ilvl="3"/>
+    <w:lvlOverride w:ilvl="4"/>
+    <w:lvlOverride w:ilvl="5"/>
+    <w:lvlOverride w:ilvl="6"/>
+    <w:lvlOverride w:ilvl="7"/>
+    <w:lvlOverride w:ilvl="8"/>
+  </w:num>
+  <w:num w:numId="5">
+    <w:abstractNumId w:val="3"/>
+  </w:num>
 </w:numbering>
 </file>
 
 <file path=word/styles.xml><?xml version="1.0" encoding="utf-8"?>
-<w:styles xmlns:mc="http://schemas.openxmlformats.org/markup-compatibility/2006" xmlns:r="http://schemas.openxmlformats.org/officeDocument/2006/relationships" xmlns:w="http://schemas.openxmlformats.org/wordprocessingml/2006/main" xmlns:w14="http://schemas.microsoft.com/office/word/2010/wordml" xmlns:w15="http://schemas.microsoft.com/office/word/2012/wordml" xmlns:w16cid="http://schemas.microsoft.com/office/word/2016/wordml/cid" xmlns:w16se="http://schemas.microsoft.com/office/word/2015/wordml/symex" mc:Ignorable="w14 w15 w16se w16cid">
+<w:styles xmlns:mc="http://schemas.openxmlformats.org/markup-compatibility/2006" xmlns:r="http://schemas.openxmlformats.org/officeDocument/2006/relationships" xmlns:w="http://schemas.openxmlformats.org/wordprocessingml/2006/main" xmlns:w14="http://schemas.microsoft.com/office/word/2010/wordml" xmlns:w15="http://schemas.microsoft.com/office/word/2012/wordml" mc:Ignorable="w14 w15">
   <w:docDefaults>
     <w:rPrDefault>
       <w:rPr>
@@ -1019,7 +954,7 @@
       </w:pPr>
     </w:pPrDefault>
   </w:docDefaults>
-  <w:latentStyles w:defLockedState="0" w:defUIPriority="99" w:defSemiHidden="0" w:defUnhideWhenUsed="0" w:defQFormat="0" w:count="376">
+  <w:latentStyles w:defLockedState="0" w:defUIPriority="99" w:defSemiHidden="0" w:defUnhideWhenUsed="0" w:defQFormat="0" w:count="371">
     <w:lsdException w:name="Normal" w:uiPriority="0" w:qFormat="1"/>
     <w:lsdException w:name="heading 1" w:uiPriority="9" w:qFormat="1"/>
     <w:lsdException w:name="heading 2" w:semiHidden="1" w:uiPriority="9" w:unhideWhenUsed="1" w:qFormat="1"/>
@@ -1125,6 +1060,7 @@
     <w:lsdException w:name="HTML Sample" w:semiHidden="1" w:unhideWhenUsed="1"/>
     <w:lsdException w:name="HTML Typewriter" w:semiHidden="1" w:unhideWhenUsed="1"/>
     <w:lsdException w:name="HTML Variable" w:semiHidden="1" w:unhideWhenUsed="1"/>
+    <w:lsdException w:name="Normal Table" w:semiHidden="1" w:unhideWhenUsed="1"/>
     <w:lsdException w:name="annotation subject" w:semiHidden="1" w:unhideWhenUsed="1"/>
     <w:lsdException w:name="No List" w:semiHidden="1" w:unhideWhenUsed="1"/>
     <w:lsdException w:name="Outline List 1" w:semiHidden="1" w:unhideWhenUsed="1"/>
@@ -1167,8 +1103,11 @@
     <w:lsdException w:name="Table Contemporary" w:semiHidden="1" w:unhideWhenUsed="1"/>
     <w:lsdException w:name="Table Elegant" w:semiHidden="1" w:unhideWhenUsed="1"/>
     <w:lsdException w:name="Table Professional" w:semiHidden="1" w:unhideWhenUsed="1"/>
+    <w:lsdException w:name="Table Subtle 1" w:semiHidden="1" w:unhideWhenUsed="1"/>
     <w:lsdException w:name="Table Subtle 2" w:semiHidden="1" w:unhideWhenUsed="1"/>
     <w:lsdException w:name="Table Web 1" w:semiHidden="1" w:unhideWhenUsed="1"/>
+    <w:lsdException w:name="Table Web 2" w:semiHidden="1" w:unhideWhenUsed="1"/>
+    <w:lsdException w:name="Table Web 3" w:semiHidden="1" w:unhideWhenUsed="1"/>
     <w:lsdException w:name="Balloon Text" w:semiHidden="1" w:unhideWhenUsed="1"/>
     <w:lsdException w:name="Table Grid" w:uiPriority="39"/>
     <w:lsdException w:name="Table Theme" w:semiHidden="1" w:unhideWhenUsed="1"/>
@@ -1387,23 +1326,31 @@
     <w:lsdException w:name="List Table 5 Dark Accent 6" w:uiPriority="50"/>
     <w:lsdException w:name="List Table 6 Colorful Accent 6" w:uiPriority="51"/>
     <w:lsdException w:name="List Table 7 Colorful Accent 6" w:uiPriority="52"/>
-    <w:lsdException w:name="Mention" w:semiHidden="1" w:unhideWhenUsed="1"/>
-    <w:lsdException w:name="Smart Hyperlink" w:semiHidden="1" w:unhideWhenUsed="1"/>
-    <w:lsdException w:name="Hashtag" w:semiHidden="1" w:unhideWhenUsed="1"/>
-    <w:lsdException w:name="Unresolved Mention" w:semiHidden="1" w:unhideWhenUsed="1"/>
-    <w:lsdException w:name="Smart Link" w:semiHidden="1" w:unhideWhenUsed="1"/>
   </w:latentStyles>
-  <w:style w:type="paragraph" w:default="1" w:styleId="a">
+  <w:style w:type="paragraph" w:default="1" w:styleId="Normal">
     <w:name w:val="Normal"/>
     <w:qFormat/>
+    <w:rsid w:val="003C5575"/>
+    <w:pPr>
+      <w:bidi/>
+      <w:spacing w:after="40" w:line="360" w:lineRule="auto"/>
+      <w:ind w:firstLine="720"/>
+      <w:jc w:val="lowKashida"/>
+    </w:pPr>
+    <w:rPr>
+      <w:rFonts w:asciiTheme="majorBidi" w:hAnsiTheme="majorBidi" w:cstheme="majorBidi"/>
+      <w:sz w:val="24"/>
+      <w:szCs w:val="24"/>
+      <w:lang w:bidi="ar-YE"/>
+    </w:rPr>
   </w:style>
-  <w:style w:type="character" w:default="1" w:styleId="a0">
+  <w:style w:type="character" w:default="1" w:styleId="DefaultParagraphFont">
     <w:name w:val="Default Paragraph Font"/>
     <w:uiPriority w:val="1"/>
     <w:semiHidden/>
     <w:unhideWhenUsed/>
   </w:style>
-  <w:style w:type="table" w:default="1" w:styleId="a1">
+  <w:style w:type="table" w:default="1" w:styleId="TableNormal">
     <w:name w:val="Normal Table"/>
     <w:uiPriority w:val="99"/>
     <w:semiHidden/>
@@ -1418,15 +1365,15 @@
       </w:tblCellMar>
     </w:tblPr>
   </w:style>
-  <w:style w:type="numbering" w:default="1" w:styleId="a2">
+  <w:style w:type="numbering" w:default="1" w:styleId="NoList">
     <w:name w:val="No List"/>
     <w:uiPriority w:val="99"/>
     <w:semiHidden/>
     <w:unhideWhenUsed/>
   </w:style>
-  <w:style w:type="paragraph" w:styleId="a3">
+  <w:style w:type="paragraph" w:styleId="ListParagraph">
     <w:name w:val="List Paragraph"/>
-    <w:basedOn w:val="a"/>
+    <w:basedOn w:val="Normal"/>
     <w:uiPriority w:val="34"/>
     <w:qFormat/>
     <w:rsid w:val="00E17F05"/>

--- a/ملخص باور بوينتdocx.docx
+++ b/ملخص باور بوينتdocx.docx
@@ -1,408 +1,715 @@
 
 <file path=word/document.xml><?xml version="1.0" encoding="utf-8"?>
-<w:document xmlns:wpc="http://schemas.microsoft.com/office/word/2010/wordprocessingCanvas" xmlns:mc="http://schemas.openxmlformats.org/markup-compatibility/2006" xmlns:o="urn:schemas-microsoft-com:office:office" xmlns:r="http://schemas.openxmlformats.org/officeDocument/2006/relationships" xmlns:m="http://schemas.openxmlformats.org/officeDocument/2006/math" xmlns:v="urn:schemas-microsoft-com:vml" xmlns:wp14="http://schemas.microsoft.com/office/word/2010/wordprocessingDrawing" xmlns:wp="http://schemas.openxmlformats.org/drawingml/2006/wordprocessingDrawing" xmlns:w10="urn:schemas-microsoft-com:office:word" xmlns:w="http://schemas.openxmlformats.org/wordprocessingml/2006/main" xmlns:w14="http://schemas.microsoft.com/office/word/2010/wordml" xmlns:w15="http://schemas.microsoft.com/office/word/2012/wordml" xmlns:wpg="http://schemas.microsoft.com/office/word/2010/wordprocessingGroup" xmlns:wpi="http://schemas.microsoft.com/office/word/2010/wordprocessingInk" xmlns:wne="http://schemas.microsoft.com/office/word/2006/wordml" xmlns:wps="http://schemas.microsoft.com/office/word/2010/wordprocessingShape" mc:Ignorable="w14 w15 wp14">
+<w:document xmlns:wpc="http://schemas.microsoft.com/office/word/2010/wordprocessingCanvas" xmlns:cx="http://schemas.microsoft.com/office/drawing/2014/chartex" xmlns:cx1="http://schemas.microsoft.com/office/drawing/2015/9/8/chartex" xmlns:cx2="http://schemas.microsoft.com/office/drawing/2015/10/21/chartex" xmlns:cx3="http://schemas.microsoft.com/office/drawing/2016/5/9/chartex" xmlns:cx4="http://schemas.microsoft.com/office/drawing/2016/5/10/chartex" xmlns:cx5="http://schemas.microsoft.com/office/drawing/2016/5/11/chartex" xmlns:cx6="http://schemas.microsoft.com/office/drawing/2016/5/12/chartex" xmlns:cx7="http://schemas.microsoft.com/office/drawing/2016/5/13/chartex" xmlns:cx8="http://schemas.microsoft.com/office/drawing/2016/5/14/chartex" xmlns:mc="http://schemas.openxmlformats.org/markup-compatibility/2006" xmlns:aink="http://schemas.microsoft.com/office/drawing/2016/ink" xmlns:am3d="http://schemas.microsoft.com/office/drawing/2017/model3d" xmlns:o="urn:schemas-microsoft-com:office:office" xmlns:r="http://schemas.openxmlformats.org/officeDocument/2006/relationships" xmlns:m="http://schemas.openxmlformats.org/officeDocument/2006/math" xmlns:v="urn:schemas-microsoft-com:vml" xmlns:wp14="http://schemas.microsoft.com/office/word/2010/wordprocessingDrawing" xmlns:wp="http://schemas.openxmlformats.org/drawingml/2006/wordprocessingDrawing" xmlns:w10="urn:schemas-microsoft-com:office:word" xmlns:w="http://schemas.openxmlformats.org/wordprocessingml/2006/main" xmlns:w14="http://schemas.microsoft.com/office/word/2010/wordml" xmlns:w15="http://schemas.microsoft.com/office/word/2012/wordml" xmlns:w16cid="http://schemas.microsoft.com/office/word/2016/wordml/cid" xmlns:w16se="http://schemas.microsoft.com/office/word/2015/wordml/symex" xmlns:wpg="http://schemas.microsoft.com/office/word/2010/wordprocessingGroup" xmlns:wpi="http://schemas.microsoft.com/office/word/2010/wordprocessingInk" xmlns:wne="http://schemas.microsoft.com/office/word/2006/wordml" xmlns:wps="http://schemas.microsoft.com/office/word/2010/wordprocessingShape" mc:Ignorable="w14 w15 w16se w16cid wp14">
   <w:body>
     <w:p>
       <w:pPr>
-        <w:rPr>
-          <w:rFonts w:cs="Times New Roman"/>
-        </w:rPr>
-      </w:pPr>
-      <w:r>
-        <w:rPr>
-          <w:rFonts w:cs="Times New Roman" w:hint="cs"/>
-          <w:rtl/>
-        </w:rPr>
-        <w:t xml:space="preserve">تم اختيار منهجية منهجية </w:t>
-      </w:r>
-      <w:r>
-        <w:rPr>
-          <w:rFonts w:cs="Times New Roman"/>
-        </w:rPr>
-        <w:t>Agile</w:t>
-      </w:r>
-      <w:r>
-        <w:rPr>
-          <w:rFonts w:cs="Times New Roman"/>
-          <w:rtl/>
-        </w:rPr>
-        <w:t xml:space="preserve"> </w:t>
-      </w:r>
-      <w:r>
-        <w:rPr>
-          <w:rFonts w:cs="Times New Roman" w:hint="cs"/>
-          <w:rtl/>
-        </w:rPr>
-        <w:t xml:space="preserve">أو </w:t>
-      </w:r>
-      <w:r>
-        <w:rPr>
-          <w:rFonts w:cs="Times New Roman"/>
-        </w:rPr>
-        <w:t>Scrum</w:t>
-      </w:r>
-      <w:r>
-        <w:rPr>
-          <w:rFonts w:cs="Times New Roman"/>
-          <w:rtl/>
-        </w:rPr>
-        <w:t xml:space="preserve"> </w:t>
-      </w:r>
-      <w:r>
-        <w:rPr>
-          <w:rFonts w:cs="Times New Roman" w:hint="cs"/>
-          <w:rtl/>
-        </w:rPr>
-        <w:t>للعديد من الأسباب التي جعلت هذه المنهجية هي المناسبة لهذا المشروع:</w:t>
-      </w:r>
-    </w:p>
-    <w:p>
-      <w:pPr>
-        <w:pStyle w:val="ListParagraph"/>
+        <w:keepNext/>
+        <w:keepLines/>
+        <w:bidi/>
+        <w:spacing w:before="600" w:after="120" w:line="360" w:lineRule="auto"/>
+        <w:jc w:val="center"/>
+        <w:outlineLvl w:val="0"/>
+        <w:rPr>
+          <w:rFonts w:ascii="Times New Roman" w:eastAsia="Times New Roman" w:hAnsi="Times New Roman" w:cs="Times New Roman"/>
+          <w:b/>
+          <w:bCs/>
+          <w:color w:val="002060"/>
+          <w:sz w:val="28"/>
+          <w:szCs w:val="28"/>
+          <w:rtl/>
+          <w:lang w:bidi="ar-YE"/>
+        </w:rPr>
+      </w:pPr>
+      <w:bookmarkStart w:id="0" w:name="_Toc122713502"/>
+      <w:bookmarkStart w:id="1" w:name="_Toc126181862"/>
+      <w:r>
+        <w:rPr>
+          <w:rFonts w:ascii="Times New Roman" w:eastAsia="Times New Roman" w:hAnsi="Times New Roman" w:cs="Times New Roman" w:hint="cs"/>
+          <w:b/>
+          <w:bCs/>
+          <w:color w:val="002060"/>
+          <w:sz w:val="28"/>
+          <w:szCs w:val="28"/>
+          <w:rtl/>
+          <w:lang w:bidi="ar-YE"/>
+        </w:rPr>
+        <w:t xml:space="preserve">ملخص المشروع </w:t>
+      </w:r>
+      <w:r>
+        <w:rPr>
+          <w:rFonts w:ascii="Times New Roman" w:eastAsia="Times New Roman" w:hAnsi="Times New Roman" w:cs="Times New Roman"/>
+          <w:b/>
+          <w:bCs/>
+          <w:color w:val="002060"/>
+          <w:sz w:val="28"/>
+          <w:szCs w:val="28"/>
+          <w:lang w:bidi="ar-YE"/>
+        </w:rPr>
+        <w:t>(Abstract)</w:t>
+      </w:r>
+      <w:bookmarkEnd w:id="0"/>
+      <w:bookmarkEnd w:id="1"/>
+    </w:p>
+    <w:p>
+      <w:pPr>
+        <w:bidi/>
+        <w:rPr>
+          <w:b/>
+          <w:bCs/>
+          <w:rtl/>
+          <w:lang w:bidi="ar-YE"/>
+        </w:rPr>
+      </w:pPr>
+    </w:p>
+    <w:p>
+      <w:pPr>
+        <w:bidi/>
+        <w:rPr>
+          <w:lang w:bidi="ar-AE"/>
+        </w:rPr>
+      </w:pPr>
+      <w:r>
+        <w:rPr>
+          <w:rFonts w:hint="cs"/>
+          <w:rtl/>
+          <w:lang w:bidi="ar-YE"/>
+        </w:rPr>
+        <w:t>تستخدم تطبيقات الهاتف المحمول ومواقع الإنترنت على نطاق واسع لتلبية احتياجات الناس لحياة أكثر سهولة.</w:t>
+      </w:r>
+    </w:p>
+    <w:p>
+      <w:pPr>
+        <w:bidi/>
+        <w:rPr>
+          <w:rtl/>
+          <w:lang w:bidi="ar-YE"/>
+        </w:rPr>
+      </w:pPr>
+      <w:r>
+        <w:rPr>
+          <w:rFonts w:hint="cs"/>
+          <w:rtl/>
+          <w:lang w:bidi="ar-YE"/>
+        </w:rPr>
+        <w:t>يهدف المشروع بشكل رئيسي إلى بناء موقع إلكتروني وتطبيق موبايل للتخفيف من المعاناة التي يلقاها محتاج الدم، من خلال الوصول إلى المتبرعين أو بنوك الدم بطريقة سهلة وبشكل سريع.</w:t>
+      </w:r>
+    </w:p>
+    <w:p>
+      <w:pPr>
+        <w:bidi/>
+        <w:rPr>
+          <w:rtl/>
+          <w:lang w:bidi="ar-YE"/>
+        </w:rPr>
+      </w:pPr>
+      <w:r>
+        <w:rPr>
+          <w:rFonts w:hint="cs"/>
+          <w:rtl/>
+          <w:lang w:bidi="ar-YE"/>
+        </w:rPr>
+        <w:t>يحتوي التطبيق والموقع على واجهات سهلة الاستخدام طبقت فيها معايير تجربة المستخدم إضافة إلى لوحة تحكم منفصلة يتم من خلالها إدارة جميع العمليات وإصدار التقارير وعرض الإحصائيات.</w:t>
+      </w:r>
+    </w:p>
+    <w:p>
+      <w:pPr>
+        <w:bidi/>
+        <w:rPr>
+          <w:rtl/>
+          <w:lang w:bidi="ar-YE"/>
+        </w:rPr>
+      </w:pPr>
+      <w:r>
+        <w:rPr>
+          <w:rFonts w:hint="cs"/>
+          <w:rtl/>
+          <w:lang w:bidi="ar-YE"/>
+        </w:rPr>
+        <w:t>يمكن للمستفيد البحث عن متبرعين وبنوك الدم بناء على تحديد المنطقة وزمرة دم المحتاج، بحيث يتم عرض المتبرعين المتوفرين في المنطقة مع إمكانية عرضهم في خرائط جوجل.</w:t>
+      </w:r>
+    </w:p>
+    <w:p>
+      <w:pPr>
+        <w:bidi/>
+        <w:rPr>
+          <w:rtl/>
+          <w:lang w:bidi="ar-AE"/>
+        </w:rPr>
+      </w:pPr>
+      <w:r>
+        <w:rPr>
+          <w:rFonts w:hint="cs"/>
+          <w:rtl/>
+          <w:lang w:bidi="ar-YE"/>
+        </w:rPr>
+        <w:t xml:space="preserve">تم استخدام منهجية </w:t>
+      </w:r>
+      <w:r>
+        <w:rPr>
+          <w:lang w:bidi="ar-AE"/>
+        </w:rPr>
+        <w:t>AGILE</w:t>
+      </w:r>
+      <w:r>
+        <w:rPr>
+          <w:rFonts w:hint="cs"/>
+          <w:rtl/>
+          <w:lang w:bidi="ar-AE"/>
+        </w:rPr>
+        <w:t xml:space="preserve"> (دورة الحياة الرشيقة) باعتبارها من أسرع الطرق ومناسبتها للعمل مع متطلبات المشروع.</w:t>
+      </w:r>
+    </w:p>
+    <w:p>
+      <w:pPr>
+        <w:bidi/>
+        <w:rPr>
+          <w:lang w:bidi="ar-AE"/>
+        </w:rPr>
+      </w:pPr>
+      <w:r>
+        <w:rPr>
+          <w:rFonts w:hint="cs"/>
+          <w:rtl/>
+          <w:lang w:bidi="ar-AE"/>
+        </w:rPr>
+        <w:t>في هذا المشروع تم بذل جهد لتحويل العمليات اليدوية إلى عمليات آلية باستخدام تقنيات حديثة.</w:t>
+      </w:r>
+    </w:p>
+    <w:p>
+      <w:pPr>
+        <w:bidi/>
+        <w:rPr>
+          <w:lang w:bidi="ar-AE"/>
+        </w:rPr>
+      </w:pPr>
+    </w:p>
+    <w:p>
+      <w:pPr>
+        <w:bidi/>
+        <w:rPr>
+          <w:b/>
+          <w:bCs/>
+          <w:lang w:bidi="ar-AE"/>
+        </w:rPr>
+      </w:pPr>
+      <w:bookmarkStart w:id="2" w:name="_Toc126181870"/>
+      <w:r>
+        <w:rPr>
+          <w:rFonts w:hint="cs"/>
+          <w:b/>
+          <w:bCs/>
+          <w:rtl/>
+          <w:lang w:bidi="ar-YE"/>
+        </w:rPr>
+        <w:t xml:space="preserve">مشكلة المشروع </w:t>
+      </w:r>
+      <w:r>
+        <w:rPr>
+          <w:b/>
+          <w:bCs/>
+          <w:lang w:bidi="ar-AE"/>
+        </w:rPr>
+        <w:t>(Project Problem)</w:t>
+      </w:r>
+      <w:bookmarkEnd w:id="2"/>
+    </w:p>
+    <w:p>
+      <w:pPr>
         <w:numPr>
           <w:ilvl w:val="0"/>
-          <w:numId w:val="4"/>
+          <w:numId w:val="2"/>
         </w:numPr>
-        <w:rPr>
-          <w:rFonts w:hint="cs"/>
-          <w:rtl/>
-        </w:rPr>
-      </w:pPr>
-      <w:r>
-        <w:rPr>
-          <w:rFonts w:cs="Times New Roman" w:hint="cs"/>
-          <w:rtl/>
-        </w:rPr>
-        <w:t>لأن قواعد البيانات التي تم استخدامها كانت كائنية التوجه الربط بين الجداول فيها ربط منطقي يسهل تعديله  وليس ربط فيزيائي للعلاقات في الجداول</w:t>
-      </w:r>
-      <w:r>
-        <w:rPr>
-          <w:rFonts w:hint="cs"/>
-          <w:rtl/>
+        <w:bidi/>
+        <w:rPr>
+          <w:lang w:bidi="ar-AE"/>
+        </w:rPr>
+      </w:pPr>
+      <w:r>
+        <w:rPr>
+          <w:rtl/>
+          <w:lang w:bidi="ar-YE"/>
+        </w:rPr>
+        <w:t>صعوبة الحصول على متبرع بالدم  بالطرق التقليدية</w:t>
+      </w:r>
+      <w:r>
+        <w:rPr>
+          <w:lang w:bidi="ar-YE"/>
+        </w:rPr>
+        <w:t>.</w:t>
+      </w:r>
+      <w:r>
+        <w:rPr>
+          <w:rtl/>
+          <w:lang w:bidi="ar-YE"/>
         </w:rPr>
         <w:t xml:space="preserve"> </w:t>
       </w:r>
-      <w:r>
-        <w:rPr>
-          <w:rFonts w:cs="Times New Roman" w:hint="cs"/>
-          <w:rtl/>
-        </w:rPr>
-        <w:t>كما في قواعد البيانات المهيكلة التي تتطلب تحليل وتجميع مكثف لكل المتطلبات في نطاق العمل.</w:t>
-      </w:r>
-    </w:p>
-    <w:p>
-      <w:pPr>
-        <w:pStyle w:val="ListParagraph"/>
+    </w:p>
+    <w:p>
+      <w:pPr>
+        <w:pStyle w:val="a3"/>
         <w:numPr>
           <w:ilvl w:val="0"/>
-          <w:numId w:val="4"/>
+          <w:numId w:val="2"/>
         </w:numPr>
-      </w:pPr>
-      <w:r>
-        <w:rPr>
-          <w:rFonts w:hint="cs"/>
-          <w:rtl/>
-        </w:rPr>
-        <w:t>لأن فريق التطوير بكامله يتشارك المسؤولية وبالتالي تتم المراجعة والتعديل بشكل مستمر وبشكل أكثر.</w:t>
-      </w:r>
-    </w:p>
-    <w:p>
-      <w:pPr>
-        <w:rPr>
-          <w:lang w:bidi="ar-AE"/>
-        </w:rPr>
-      </w:pPr>
-    </w:p>
-    <w:p>
-      <w:pPr>
-        <w:rPr>
-          <w:lang w:bidi="ar-AE"/>
-        </w:rPr>
-      </w:pPr>
-    </w:p>
-    <w:p>
-      <w:pPr>
-        <w:ind w:left="360" w:firstLine="0"/>
-        <w:rPr>
-          <w:lang w:bidi="ar-AE"/>
-        </w:rPr>
-      </w:pPr>
-      <w:r>
-        <w:rPr>
-          <w:rFonts w:hint="cs"/>
-          <w:rtl/>
-          <w:lang w:bidi="ar-AE"/>
-        </w:rPr>
-        <w:t>قام فريق العمل بإجراء مقابلة مع الدكتور/</w:t>
-      </w:r>
-      <w:r>
-        <w:rPr>
-          <w:rFonts w:hint="cs"/>
-          <w:rtl/>
-        </w:rPr>
-        <w:t>مختار المساوى</w:t>
-      </w:r>
-      <w:r>
-        <w:rPr>
-          <w:rFonts w:hint="cs"/>
-          <w:rtl/>
-          <w:lang w:bidi="ar-AE"/>
-        </w:rPr>
-        <w:t xml:space="preserve"> مسؤول وحدة بنك الدم في هيئة مستشفى الثورة وقد الذي بدوره أفادنا بالعديد من المعلومات حيث كانت إجاباته كالتالي:</w:t>
-      </w:r>
-    </w:p>
-    <w:p>
-      <w:pPr>
-        <w:pStyle w:val="ListParagraph"/>
+        <w:bidi/>
+        <w:rPr>
+          <w:lang w:bidi="ar-AE"/>
+        </w:rPr>
+      </w:pPr>
+      <w:r>
+        <w:rPr>
+          <w:rFonts w:hint="cs"/>
+          <w:rtl/>
+          <w:lang w:bidi="ar-YE"/>
+        </w:rPr>
+        <w:t>الفجوة الموجودة بين تقنيات سوق العمل والخبرة العملية للفريق.</w:t>
+      </w:r>
+    </w:p>
+    <w:p>
+      <w:pPr>
+        <w:bidi/>
+        <w:rPr>
+          <w:lang w:bidi="ar-AE"/>
+        </w:rPr>
+      </w:pPr>
+    </w:p>
+    <w:p>
+      <w:pPr>
+        <w:bidi/>
+        <w:rPr>
+          <w:lang w:bidi="ar-AE"/>
+        </w:rPr>
+      </w:pPr>
+    </w:p>
+    <w:p>
+      <w:pPr>
+        <w:bidi/>
+        <w:rPr>
+          <w:b/>
+          <w:bCs/>
+          <w:rtl/>
+          <w:lang w:bidi="ar-YE"/>
+        </w:rPr>
+      </w:pPr>
+      <w:bookmarkStart w:id="3" w:name="_Toc126181869"/>
+      <w:r>
+        <w:rPr>
+          <w:rFonts w:hint="cs"/>
+          <w:b/>
+          <w:bCs/>
+          <w:rtl/>
+          <w:lang w:bidi="ar-YE"/>
+        </w:rPr>
+        <w:t xml:space="preserve">المقدمة </w:t>
+      </w:r>
+      <w:r>
+        <w:rPr>
+          <w:b/>
+          <w:bCs/>
+          <w:lang w:bidi="ar-AE"/>
+        </w:rPr>
+        <w:t>(Introduction)</w:t>
+      </w:r>
+      <w:bookmarkEnd w:id="3"/>
+    </w:p>
+    <w:p>
+      <w:pPr>
+        <w:pStyle w:val="a3"/>
         <w:numPr>
           <w:ilvl w:val="0"/>
-          <w:numId w:val="5"/>
+          <w:numId w:val="3"/>
         </w:numPr>
-        <w:rPr>
-          <w:lang w:bidi="ar-AE"/>
-        </w:rPr>
-      </w:pPr>
-      <w:r>
-        <w:rPr>
-          <w:rFonts w:hint="cs"/>
-          <w:rtl/>
-          <w:lang w:bidi="ar-AE"/>
-        </w:rPr>
-        <w:t>ماذا يفعل المحتاج إلى الدم غالباً إذا احتاج أن سيعف أحد له فصيلة معينة؟</w:t>
-      </w:r>
-    </w:p>
-    <w:p>
-      <w:pPr>
-        <w:ind w:left="1440" w:firstLine="360"/>
-        <w:rPr>
-          <w:lang w:bidi="ar-AE"/>
-        </w:rPr>
-      </w:pPr>
-      <w:r>
-        <w:rPr>
-          <w:rFonts w:hint="cs"/>
-          <w:rtl/>
-          <w:lang w:bidi="ar-AE"/>
-        </w:rPr>
-        <w:t>يقوم بسؤال الطبيب ماهي الزمر المناسبة لزمرة الشخص ثم يقوم بالبحث بنفسه عن أشخاص قريبين ويسألهم عن زمرهم ونشر حالة طلبه في مجموعاته في مواقع التواصل الاجتماعي وإذا لم يجد تجاوب يقوم بتفتيش شوفات المستعدين للتبرع في بنك الدم والاتصال بهم.</w:t>
-      </w:r>
-    </w:p>
-    <w:p>
-      <w:pPr>
-        <w:pStyle w:val="ListParagraph"/>
+        <w:bidi/>
+        <w:rPr>
+          <w:lang w:bidi="ar-AE"/>
+        </w:rPr>
+      </w:pPr>
+      <w:r>
+        <w:rPr>
+          <w:rFonts w:cs="Times New Roman"/>
+          <w:rtl/>
+        </w:rPr>
+        <w:t>التكنولوجيا حاليًا الشريك الرئيسي لإ</w:t>
+      </w:r>
+      <w:r>
+        <w:rPr>
+          <w:rFonts w:cs="Times New Roman" w:hint="cs"/>
+          <w:rtl/>
+        </w:rPr>
+        <w:t>دارة</w:t>
+      </w:r>
+      <w:r>
+        <w:rPr>
+          <w:rFonts w:cs="Times New Roman"/>
+          <w:rtl/>
+        </w:rPr>
+        <w:t xml:space="preserve"> جم</w:t>
+      </w:r>
+      <w:r>
+        <w:rPr>
+          <w:rFonts w:cs="Times New Roman" w:hint="cs"/>
+          <w:rtl/>
+        </w:rPr>
+        <w:t>ي</w:t>
+      </w:r>
+      <w:r>
+        <w:rPr>
+          <w:rFonts w:cs="Times New Roman"/>
+          <w:rtl/>
+        </w:rPr>
+        <w:t>ع مناحي الحياة</w:t>
+      </w:r>
+    </w:p>
+    <w:p>
+      <w:pPr>
+        <w:pStyle w:val="a3"/>
         <w:numPr>
           <w:ilvl w:val="0"/>
-          <w:numId w:val="5"/>
+          <w:numId w:val="3"/>
         </w:numPr>
-        <w:rPr>
-          <w:lang w:bidi="ar-AE"/>
-        </w:rPr>
-      </w:pPr>
-      <w:r>
-        <w:rPr>
-          <w:rFonts w:hint="cs"/>
-          <w:rtl/>
-          <w:lang w:bidi="ar-AE"/>
-        </w:rPr>
-        <w:t>كيف يتم تخزين سجلات الأشخاص المستعدين للتبرع  في كشوفاتكم؟</w:t>
-      </w:r>
-    </w:p>
-    <w:p>
-      <w:pPr>
-        <w:ind w:left="1440" w:firstLine="360"/>
-        <w:rPr>
-          <w:rtl/>
-        </w:rPr>
-      </w:pPr>
-      <w:r>
-        <w:rPr>
-          <w:rFonts w:hint="cs"/>
-          <w:rtl/>
-          <w:lang w:bidi="ar-AE"/>
-        </w:rPr>
-        <w:t>يتم تسجيلها في كشوفات يدوية فيها جداول تحتوي على اسم المتبرع ورقم هاتفه وفصيلة دمه ورقم الهوية وعنوانه.</w:t>
-      </w:r>
-    </w:p>
-    <w:p>
-      <w:pPr>
-        <w:pStyle w:val="ListParagraph"/>
+        <w:bidi/>
+        <w:rPr>
+          <w:lang w:bidi="ar-AE"/>
+        </w:rPr>
+      </w:pPr>
+      <w:r>
+        <w:rPr>
+          <w:rFonts w:hint="cs"/>
+          <w:rtl/>
+        </w:rPr>
+        <w:t>الدم هو أساس حياة ال</w:t>
+      </w:r>
+      <w:r>
+        <w:rPr>
+          <w:rFonts w:hint="cs"/>
+          <w:rtl/>
+        </w:rPr>
+        <w:t>إنسان</w:t>
+      </w:r>
+      <w:r>
+        <w:rPr>
+          <w:rFonts w:hint="cs"/>
+          <w:rtl/>
+        </w:rPr>
+        <w:t xml:space="preserve"> فلا حياة بدون دم</w:t>
+      </w:r>
+    </w:p>
+    <w:p>
+      <w:pPr>
+        <w:pStyle w:val="a3"/>
         <w:numPr>
           <w:ilvl w:val="0"/>
-          <w:numId w:val="5"/>
+          <w:numId w:val="3"/>
         </w:numPr>
-        <w:rPr>
-          <w:lang w:bidi="ar-AE"/>
-        </w:rPr>
-      </w:pPr>
-      <w:r>
-        <w:rPr>
-          <w:rFonts w:hint="cs"/>
-          <w:rtl/>
-          <w:lang w:bidi="ar-AE"/>
-        </w:rPr>
-        <w:t xml:space="preserve">  كم عدد المسجلين في كشوفات التبرع تقريباً؟</w:t>
-      </w:r>
-    </w:p>
-    <w:p>
-      <w:pPr>
-        <w:ind w:left="1440" w:firstLine="0"/>
-        <w:rPr>
-          <w:lang w:bidi="ar-AE"/>
-        </w:rPr>
-      </w:pPr>
-      <w:r>
-        <w:rPr>
-          <w:rFonts w:hint="cs"/>
-          <w:rtl/>
-          <w:lang w:bidi="ar-AE"/>
-        </w:rPr>
-        <w:t>يسجل في كشف المستعدين للتبرع 13 ألف شخص سنوياً تقريباً.</w:t>
-      </w:r>
-    </w:p>
-    <w:p>
-      <w:pPr>
-        <w:pStyle w:val="ListParagraph"/>
+        <w:bidi/>
+        <w:rPr>
+          <w:lang w:bidi="ar-AE"/>
+        </w:rPr>
+      </w:pPr>
+      <w:r>
+        <w:rPr>
+          <w:rFonts w:hint="cs"/>
+          <w:rtl/>
+        </w:rPr>
+        <w:t>كعمل كشوفات بأسماء المتبرعين في الحارات توضع عن عاقلهم</w:t>
+      </w:r>
+    </w:p>
+    <w:p>
+      <w:pPr>
+        <w:pStyle w:val="a3"/>
         <w:numPr>
           <w:ilvl w:val="0"/>
-          <w:numId w:val="5"/>
+          <w:numId w:val="3"/>
         </w:numPr>
-        <w:rPr>
-          <w:lang w:bidi="ar-AE"/>
-        </w:rPr>
-      </w:pPr>
-      <w:r>
-        <w:rPr>
-          <w:rFonts w:hint="cs"/>
-          <w:rtl/>
-          <w:lang w:bidi="ar-AE"/>
-        </w:rPr>
-        <w:t>كم نسبة تجاوب الأشخاص المسجلين عندما يتم الاتصال بهم لطلب التبرع؟</w:t>
-      </w:r>
-    </w:p>
-    <w:p>
-      <w:pPr>
-        <w:ind w:left="1440" w:firstLine="360"/>
-        <w:rPr>
-          <w:lang w:bidi="ar-AE"/>
-        </w:rPr>
-      </w:pPr>
-      <w:r>
-        <w:rPr>
-          <w:rFonts w:hint="cs"/>
-          <w:rtl/>
-          <w:lang w:bidi="ar-AE"/>
-        </w:rPr>
-        <w:t>يختلف التجاوب من شخص للآخر ولكن نسبة التجاوب عالية 75% نسبياً نسبة عالية ولكنها ليست غريبة فالشخص الذي لن يستجيب للتبرع لن يسجل أصلاً في كشوف المستعدين للتبرع.</w:t>
-      </w:r>
-    </w:p>
-    <w:p>
-      <w:pPr>
-        <w:pStyle w:val="ListParagraph"/>
+        <w:bidi/>
+        <w:rPr>
+          <w:lang w:bidi="ar-AE"/>
+        </w:rPr>
+      </w:pPr>
+      <w:r>
+        <w:rPr>
+          <w:rFonts w:hint="cs"/>
+          <w:rtl/>
+          <w:lang w:bidi="ar-AE"/>
+        </w:rPr>
+        <w:t xml:space="preserve">الصعوبة في البحث عن المتبرعين </w:t>
+      </w:r>
+    </w:p>
+    <w:p>
+      <w:pPr>
+        <w:pStyle w:val="a3"/>
         <w:numPr>
           <w:ilvl w:val="0"/>
-          <w:numId w:val="5"/>
+          <w:numId w:val="3"/>
         </w:numPr>
-        <w:rPr>
-          <w:lang w:bidi="ar-AE"/>
-        </w:rPr>
-      </w:pPr>
-      <w:r>
-        <w:rPr>
-          <w:rFonts w:hint="cs"/>
-          <w:rtl/>
-          <w:lang w:bidi="ar-AE"/>
-        </w:rPr>
-        <w:t>ماهي زمر الدم النادرة والتي يصعب الحصول عليها؟</w:t>
-      </w:r>
-    </w:p>
-    <w:p>
-      <w:pPr>
-        <w:ind w:left="1080" w:firstLine="360"/>
-      </w:pPr>
-      <w:r>
-        <w:rPr>
-          <w:rFonts w:hint="cs"/>
-          <w:rtl/>
-          <w:lang w:bidi="ar-AE"/>
-        </w:rPr>
-        <w:t xml:space="preserve">الزمر السالبة بشكل عام هي النادرة بين زمر الدم </w:t>
-      </w:r>
-      <w:r>
-        <w:rPr>
-          <w:rFonts w:hint="cs"/>
-          <w:rtl/>
-        </w:rPr>
-        <w:t xml:space="preserve">وهي </w:t>
-      </w:r>
-      <w:r>
-        <w:t>AB-</w:t>
-      </w:r>
-      <w:r>
-        <w:rPr>
-          <w:rFonts w:hint="cs"/>
-          <w:rtl/>
-        </w:rPr>
-        <w:t xml:space="preserve"> </w:t>
-      </w:r>
-      <w:r>
-        <w:t xml:space="preserve"> </w:t>
-      </w:r>
-      <w:r>
-        <w:rPr>
-          <w:rFonts w:hint="cs"/>
-          <w:rtl/>
-        </w:rPr>
-        <w:t>،</w:t>
-      </w:r>
-      <w:r>
-        <w:t xml:space="preserve"> B- </w:t>
-      </w:r>
-      <w:r>
-        <w:rPr>
-          <w:rFonts w:hint="cs"/>
-          <w:rtl/>
-        </w:rPr>
-        <w:t>،</w:t>
-      </w:r>
-      <w:r>
-        <w:t xml:space="preserve"> A- </w:t>
-      </w:r>
-      <w:r>
-        <w:rPr>
-          <w:rFonts w:hint="cs"/>
-          <w:rtl/>
-        </w:rPr>
-        <w:t>،</w:t>
-      </w:r>
-      <w:r>
-        <w:t xml:space="preserve"> O- </w:t>
-      </w:r>
-      <w:r>
-        <w:rPr>
-          <w:rFonts w:hint="cs"/>
-          <w:rtl/>
-        </w:rPr>
-        <w:t xml:space="preserve"> إضافة إلى </w:t>
-      </w:r>
-      <w:r>
-        <w:t>AB+</w:t>
-      </w:r>
-      <w:r>
-        <w:rPr>
-          <w:rFonts w:hint="cs"/>
-          <w:rtl/>
-        </w:rPr>
-        <w:t xml:space="preserve"> لأنها لا تقبل التبرع لها إلا من فصيلتين نادرتين أيضاً.</w:t>
-      </w:r>
-    </w:p>
-    <w:p>
-      <w:pPr>
-        <w:rPr>
-          <w:lang w:bidi="ar-AE"/>
-        </w:rPr>
-      </w:pPr>
-      <w:bookmarkStart w:id="0" w:name="_GoBack"/>
-      <w:bookmarkEnd w:id="0"/>
+        <w:bidi/>
+        <w:rPr>
+          <w:lang w:bidi="ar-AE"/>
+        </w:rPr>
+      </w:pPr>
+      <w:r>
+        <w:rPr>
+          <w:rFonts w:hint="cs"/>
+          <w:rtl/>
+          <w:lang w:bidi="ar-AE"/>
+        </w:rPr>
+        <w:t>الاحتياج الى بنك الكتروني ل</w:t>
+      </w:r>
+      <w:r>
+        <w:rPr>
+          <w:rFonts w:hint="cs"/>
+          <w:rtl/>
+          <w:lang w:bidi="ar-AE"/>
+        </w:rPr>
+        <w:t>إ</w:t>
+      </w:r>
+      <w:r>
+        <w:rPr>
+          <w:rFonts w:hint="cs"/>
+          <w:rtl/>
+          <w:lang w:bidi="ar-AE"/>
+        </w:rPr>
+        <w:t xml:space="preserve">دارة وتنظيم العمليات بسهوله </w:t>
+      </w:r>
+    </w:p>
+    <w:p>
+      <w:pPr>
+        <w:pStyle w:val="a3"/>
+        <w:numPr>
+          <w:ilvl w:val="0"/>
+          <w:numId w:val="3"/>
+        </w:numPr>
+        <w:bidi/>
+        <w:rPr>
+          <w:lang w:bidi="ar-AE"/>
+        </w:rPr>
+      </w:pPr>
+      <w:r>
+        <w:rPr>
+          <w:rFonts w:hint="cs"/>
+          <w:rtl/>
+          <w:lang w:bidi="ar-AE"/>
+        </w:rPr>
+        <w:t xml:space="preserve">الحاجة </w:t>
+      </w:r>
+      <w:r>
+        <w:rPr>
+          <w:rFonts w:hint="cs"/>
+          <w:rtl/>
+          <w:lang w:bidi="ar-AE"/>
+        </w:rPr>
+        <w:t>إ</w:t>
+      </w:r>
+      <w:bookmarkStart w:id="4" w:name="_GoBack"/>
+      <w:bookmarkEnd w:id="4"/>
+      <w:r>
+        <w:rPr>
+          <w:rFonts w:hint="cs"/>
+          <w:rtl/>
+          <w:lang w:bidi="ar-AE"/>
+        </w:rPr>
+        <w:t>لى الوصول السهل للمتب</w:t>
+      </w:r>
+      <w:r>
+        <w:rPr>
+          <w:rFonts w:hint="cs"/>
+          <w:rtl/>
+          <w:lang w:bidi="ar-AE"/>
+        </w:rPr>
+        <w:t>ر</w:t>
+      </w:r>
+      <w:r>
+        <w:rPr>
+          <w:rFonts w:hint="cs"/>
+          <w:rtl/>
+          <w:lang w:bidi="ar-AE"/>
+        </w:rPr>
+        <w:t xml:space="preserve">عين بالدم في الحالات الحرجة </w:t>
+      </w:r>
+    </w:p>
+    <w:p>
+      <w:pPr>
+        <w:bidi/>
+        <w:rPr>
+          <w:rtl/>
+          <w:lang w:bidi="ar-YE"/>
+        </w:rPr>
+      </w:pPr>
+    </w:p>
+    <w:p>
+      <w:pPr>
+        <w:bidi/>
+        <w:rPr>
+          <w:b/>
+          <w:bCs/>
+          <w:rtl/>
+          <w:lang w:bidi="ar-YE"/>
+        </w:rPr>
+      </w:pPr>
+      <w:bookmarkStart w:id="5" w:name="_Toc126181871"/>
+      <w:r>
+        <w:rPr>
+          <w:rFonts w:hint="cs"/>
+          <w:b/>
+          <w:bCs/>
+          <w:rtl/>
+          <w:lang w:bidi="ar-YE"/>
+        </w:rPr>
+        <w:t xml:space="preserve">أهداف المشروع </w:t>
+      </w:r>
+      <w:r>
+        <w:rPr>
+          <w:b/>
+          <w:bCs/>
+          <w:lang w:bidi="ar-YE"/>
+        </w:rPr>
+        <w:t>(Project Objects)</w:t>
+      </w:r>
+      <w:bookmarkEnd w:id="5"/>
+    </w:p>
+    <w:p>
+      <w:pPr>
+        <w:numPr>
+          <w:ilvl w:val="0"/>
+          <w:numId w:val="1"/>
+        </w:numPr>
+        <w:bidi/>
+        <w:rPr>
+          <w:lang w:bidi="ar-YE"/>
+        </w:rPr>
+      </w:pPr>
+      <w:r>
+        <w:rPr>
+          <w:rFonts w:hint="cs"/>
+          <w:rtl/>
+          <w:lang w:bidi="ar-YE"/>
+        </w:rPr>
+        <w:t>توفير أقصر وأسهل طريقة ممكنة للوصول للمتبرع بالدم أو بنك دم.</w:t>
+      </w:r>
+    </w:p>
+    <w:p>
+      <w:pPr>
+        <w:numPr>
+          <w:ilvl w:val="0"/>
+          <w:numId w:val="1"/>
+        </w:numPr>
+        <w:bidi/>
+        <w:rPr>
+          <w:lang w:bidi="ar-YE"/>
+        </w:rPr>
+      </w:pPr>
+      <w:r>
+        <w:rPr>
+          <w:rFonts w:hint="cs"/>
+          <w:rtl/>
+          <w:lang w:bidi="ar-AE"/>
+        </w:rPr>
+        <w:t>تطوير فريق المشروع برمجيًا- بالتقنيات الحديثة -، بحيث يكون جاهز لمواكبة سوق العمل.</w:t>
+      </w:r>
+    </w:p>
+    <w:p>
+      <w:pPr>
+        <w:bidi/>
+        <w:ind w:left="360"/>
+        <w:rPr>
+          <w:b/>
+          <w:bCs/>
+          <w:rtl/>
+          <w:lang w:bidi="ar-YE"/>
+        </w:rPr>
+      </w:pPr>
+      <w:bookmarkStart w:id="6" w:name="_Toc126181872"/>
+    </w:p>
+    <w:p>
+      <w:pPr>
+        <w:bidi/>
+        <w:ind w:left="360"/>
+        <w:rPr>
+          <w:b/>
+          <w:bCs/>
+          <w:rtl/>
+          <w:lang w:bidi="ar-YE"/>
+        </w:rPr>
+      </w:pPr>
+    </w:p>
+    <w:p>
+      <w:pPr>
+        <w:bidi/>
+        <w:ind w:left="360"/>
+        <w:rPr>
+          <w:b/>
+          <w:bCs/>
+          <w:lang w:bidi="ar-YE"/>
+        </w:rPr>
+      </w:pPr>
+    </w:p>
+    <w:p>
+      <w:pPr>
+        <w:bidi/>
+        <w:ind w:left="360"/>
+        <w:rPr>
+          <w:b/>
+          <w:bCs/>
+          <w:rtl/>
+          <w:lang w:bidi="ar-YE"/>
+        </w:rPr>
+      </w:pPr>
+      <w:r>
+        <w:rPr>
+          <w:rFonts w:hint="cs"/>
+          <w:b/>
+          <w:bCs/>
+          <w:rtl/>
+          <w:lang w:bidi="ar-YE"/>
+        </w:rPr>
+        <w:lastRenderedPageBreak/>
+        <w:t xml:space="preserve">أهمية المشروع </w:t>
+      </w:r>
+      <w:r>
+        <w:rPr>
+          <w:b/>
+          <w:bCs/>
+        </w:rPr>
+        <w:t>(Project Importance)</w:t>
+      </w:r>
+      <w:bookmarkEnd w:id="6"/>
+    </w:p>
+    <w:p>
+      <w:pPr>
+        <w:bidi/>
+        <w:ind w:left="360"/>
+        <w:rPr>
+          <w:rtl/>
+          <w:lang w:bidi="ar-YE"/>
+        </w:rPr>
+      </w:pPr>
+      <w:r>
+        <w:rPr>
+          <w:rFonts w:hint="cs"/>
+          <w:rtl/>
+          <w:lang w:bidi="ar-YE"/>
+        </w:rPr>
+        <w:t>تكمن أهمية المشروع من خلال المساعدة في إنقاذ حياة إنسان بتمكين المحتاج للوصول السهل والسريع إلى الكثير من المتبرعين بالدم، أو بنوك الدم .</w:t>
+      </w:r>
+    </w:p>
+    <w:p>
+      <w:pPr>
+        <w:bidi/>
+        <w:rPr>
+          <w:rtl/>
+          <w:lang w:bidi="ar-YE"/>
+        </w:rPr>
+      </w:pPr>
+    </w:p>
+    <w:p>
+      <w:pPr>
+        <w:bidi/>
+        <w:rPr>
+          <w:lang w:bidi="ar-AE"/>
+        </w:rPr>
+      </w:pPr>
     </w:p>
     <w:sectPr>
       <w:pgSz w:w="12240" w:h="15840"/>
@@ -415,8 +722,8 @@
 </file>
 
 <file path=word/numbering.xml><?xml version="1.0" encoding="utf-8"?>
-<w:numbering xmlns:wpc="http://schemas.microsoft.com/office/word/2010/wordprocessingCanvas" xmlns:mc="http://schemas.openxmlformats.org/markup-compatibility/2006" xmlns:o="urn:schemas-microsoft-com:office:office" xmlns:r="http://schemas.openxmlformats.org/officeDocument/2006/relationships" xmlns:m="http://schemas.openxmlformats.org/officeDocument/2006/math" xmlns:v="urn:schemas-microsoft-com:vml" xmlns:wp14="http://schemas.microsoft.com/office/word/2010/wordprocessingDrawing" xmlns:wp="http://schemas.openxmlformats.org/drawingml/2006/wordprocessingDrawing" xmlns:w10="urn:schemas-microsoft-com:office:word" xmlns:w="http://schemas.openxmlformats.org/wordprocessingml/2006/main" xmlns:w14="http://schemas.microsoft.com/office/word/2010/wordml" xmlns:w15="http://schemas.microsoft.com/office/word/2012/wordml" xmlns:wpg="http://schemas.microsoft.com/office/word/2010/wordprocessingGroup" xmlns:wpi="http://schemas.microsoft.com/office/word/2010/wordprocessingInk" xmlns:wne="http://schemas.microsoft.com/office/word/2006/wordml" xmlns:wps="http://schemas.microsoft.com/office/word/2010/wordprocessingShape" mc:Ignorable="w14 w15 wp14">
-  <w:abstractNum w:abstractNumId="0">
+<w:numbering xmlns:wpc="http://schemas.microsoft.com/office/word/2010/wordprocessingCanvas" xmlns:cx="http://schemas.microsoft.com/office/drawing/2014/chartex" xmlns:cx1="http://schemas.microsoft.com/office/drawing/2015/9/8/chartex" xmlns:cx2="http://schemas.microsoft.com/office/drawing/2015/10/21/chartex" xmlns:cx3="http://schemas.microsoft.com/office/drawing/2016/5/9/chartex" xmlns:cx4="http://schemas.microsoft.com/office/drawing/2016/5/10/chartex" xmlns:cx5="http://schemas.microsoft.com/office/drawing/2016/5/11/chartex" xmlns:cx6="http://schemas.microsoft.com/office/drawing/2016/5/12/chartex" xmlns:cx7="http://schemas.microsoft.com/office/drawing/2016/5/13/chartex" xmlns:cx8="http://schemas.microsoft.com/office/drawing/2016/5/14/chartex" xmlns:mc="http://schemas.openxmlformats.org/markup-compatibility/2006" xmlns:aink="http://schemas.microsoft.com/office/drawing/2016/ink" xmlns:am3d="http://schemas.microsoft.com/office/drawing/2017/model3d" xmlns:o="urn:schemas-microsoft-com:office:office" xmlns:r="http://schemas.openxmlformats.org/officeDocument/2006/relationships" xmlns:m="http://schemas.openxmlformats.org/officeDocument/2006/math" xmlns:v="urn:schemas-microsoft-com:vml" xmlns:wp14="http://schemas.microsoft.com/office/word/2010/wordprocessingDrawing" xmlns:wp="http://schemas.openxmlformats.org/drawingml/2006/wordprocessingDrawing" xmlns:w10="urn:schemas-microsoft-com:office:word" xmlns:w="http://schemas.openxmlformats.org/wordprocessingml/2006/main" xmlns:w14="http://schemas.microsoft.com/office/word/2010/wordml" xmlns:w15="http://schemas.microsoft.com/office/word/2012/wordml" xmlns:w16cid="http://schemas.microsoft.com/office/word/2016/wordml/cid" xmlns:w16se="http://schemas.microsoft.com/office/word/2015/wordml/symex" xmlns:wpg="http://schemas.microsoft.com/office/word/2010/wordprocessingGroup" xmlns:wpi="http://schemas.microsoft.com/office/word/2010/wordprocessingInk" xmlns:wne="http://schemas.microsoft.com/office/word/2006/wordml" xmlns:wps="http://schemas.microsoft.com/office/word/2010/wordprocessingShape" mc:Ignorable="w14 w15 w16se w16cid wp14">
+  <w:abstractNum w:abstractNumId="0" w15:restartNumberingAfterBreak="0">
     <w:nsid w:val="04712573"/>
     <w:multiLevelType w:val="hybridMultilevel"/>
     <w:tmpl w:val="2FB0DCDA"/>
@@ -505,7 +812,7 @@
       </w:pPr>
     </w:lvl>
   </w:abstractNum>
-  <w:abstractNum w:abstractNumId="1">
+  <w:abstractNum w:abstractNumId="1" w15:restartNumberingAfterBreak="0">
     <w:nsid w:val="0BAD0EC0"/>
     <w:multiLevelType w:val="hybridMultilevel"/>
     <w:tmpl w:val="73F028E6"/>
@@ -594,7 +901,7 @@
       </w:pPr>
     </w:lvl>
   </w:abstractNum>
-  <w:abstractNum w:abstractNumId="2">
+  <w:abstractNum w:abstractNumId="2" w15:restartNumberingAfterBreak="0">
     <w:nsid w:val="1C773F7B"/>
     <w:multiLevelType w:val="hybridMultilevel"/>
     <w:tmpl w:val="4698A7BC"/>
@@ -681,233 +988,6 @@
       <w:pPr>
         <w:ind w:left="6480" w:hanging="180"/>
       </w:pPr>
-    </w:lvl>
-  </w:abstractNum>
-  <w:abstractNum w:abstractNumId="3">
-    <w:nsid w:val="58910DE7"/>
-    <w:multiLevelType w:val="hybridMultilevel"/>
-    <w:tmpl w:val="F36E7F2E"/>
-    <w:lvl w:ilvl="0" w:tplc="AA925634">
-      <w:start w:val="1"/>
-      <w:numFmt w:val="bullet"/>
-      <w:lvlText w:val=""/>
-      <w:lvlJc w:val="left"/>
-      <w:pPr>
-        <w:ind w:left="1440" w:hanging="360"/>
-      </w:pPr>
-      <w:rPr>
-        <w:rFonts w:ascii="Wingdings" w:hAnsi="Wingdings" w:hint="default"/>
-        <w:lang w:bidi="ar-YE"/>
-      </w:rPr>
-    </w:lvl>
-    <w:lvl w:ilvl="1" w:tplc="04090003" w:tentative="1">
-      <w:start w:val="1"/>
-      <w:numFmt w:val="bullet"/>
-      <w:lvlText w:val="o"/>
-      <w:lvlJc w:val="left"/>
-      <w:pPr>
-        <w:ind w:left="2160" w:hanging="360"/>
-      </w:pPr>
-      <w:rPr>
-        <w:rFonts w:ascii="Courier New" w:hAnsi="Courier New" w:cs="Courier New" w:hint="default"/>
-      </w:rPr>
-    </w:lvl>
-    <w:lvl w:ilvl="2" w:tplc="04090005" w:tentative="1">
-      <w:start w:val="1"/>
-      <w:numFmt w:val="bullet"/>
-      <w:lvlText w:val=""/>
-      <w:lvlJc w:val="left"/>
-      <w:pPr>
-        <w:ind w:left="2880" w:hanging="360"/>
-      </w:pPr>
-      <w:rPr>
-        <w:rFonts w:ascii="Wingdings" w:hAnsi="Wingdings" w:hint="default"/>
-      </w:rPr>
-    </w:lvl>
-    <w:lvl w:ilvl="3" w:tplc="04090001" w:tentative="1">
-      <w:start w:val="1"/>
-      <w:numFmt w:val="bullet"/>
-      <w:lvlText w:val=""/>
-      <w:lvlJc w:val="left"/>
-      <w:pPr>
-        <w:ind w:left="3600" w:hanging="360"/>
-      </w:pPr>
-      <w:rPr>
-        <w:rFonts w:ascii="Symbol" w:hAnsi="Symbol" w:hint="default"/>
-      </w:rPr>
-    </w:lvl>
-    <w:lvl w:ilvl="4" w:tplc="04090003" w:tentative="1">
-      <w:start w:val="1"/>
-      <w:numFmt w:val="bullet"/>
-      <w:lvlText w:val="o"/>
-      <w:lvlJc w:val="left"/>
-      <w:pPr>
-        <w:ind w:left="4320" w:hanging="360"/>
-      </w:pPr>
-      <w:rPr>
-        <w:rFonts w:ascii="Courier New" w:hAnsi="Courier New" w:cs="Courier New" w:hint="default"/>
-      </w:rPr>
-    </w:lvl>
-    <w:lvl w:ilvl="5" w:tplc="04090005" w:tentative="1">
-      <w:start w:val="1"/>
-      <w:numFmt w:val="bullet"/>
-      <w:lvlText w:val=""/>
-      <w:lvlJc w:val="left"/>
-      <w:pPr>
-        <w:ind w:left="5040" w:hanging="360"/>
-      </w:pPr>
-      <w:rPr>
-        <w:rFonts w:ascii="Wingdings" w:hAnsi="Wingdings" w:hint="default"/>
-      </w:rPr>
-    </w:lvl>
-    <w:lvl w:ilvl="6" w:tplc="04090001" w:tentative="1">
-      <w:start w:val="1"/>
-      <w:numFmt w:val="bullet"/>
-      <w:lvlText w:val=""/>
-      <w:lvlJc w:val="left"/>
-      <w:pPr>
-        <w:ind w:left="5760" w:hanging="360"/>
-      </w:pPr>
-      <w:rPr>
-        <w:rFonts w:ascii="Symbol" w:hAnsi="Symbol" w:hint="default"/>
-      </w:rPr>
-    </w:lvl>
-    <w:lvl w:ilvl="7" w:tplc="04090003" w:tentative="1">
-      <w:start w:val="1"/>
-      <w:numFmt w:val="bullet"/>
-      <w:lvlText w:val="o"/>
-      <w:lvlJc w:val="left"/>
-      <w:pPr>
-        <w:ind w:left="6480" w:hanging="360"/>
-      </w:pPr>
-      <w:rPr>
-        <w:rFonts w:ascii="Courier New" w:hAnsi="Courier New" w:cs="Courier New" w:hint="default"/>
-      </w:rPr>
-    </w:lvl>
-    <w:lvl w:ilvl="8" w:tplc="04090005" w:tentative="1">
-      <w:start w:val="1"/>
-      <w:numFmt w:val="bullet"/>
-      <w:lvlText w:val=""/>
-      <w:lvlJc w:val="left"/>
-      <w:pPr>
-        <w:ind w:left="7200" w:hanging="360"/>
-      </w:pPr>
-      <w:rPr>
-        <w:rFonts w:ascii="Wingdings" w:hAnsi="Wingdings" w:hint="default"/>
-      </w:rPr>
-    </w:lvl>
-  </w:abstractNum>
-  <w:abstractNum w:abstractNumId="4">
-    <w:nsid w:val="5BD07CDB"/>
-    <w:multiLevelType w:val="hybridMultilevel"/>
-    <w:tmpl w:val="0754A34E"/>
-    <w:lvl w:ilvl="0" w:tplc="BB30916A">
-      <w:start w:val="3"/>
-      <w:numFmt w:val="bullet"/>
-      <w:lvlText w:val="-"/>
-      <w:lvlJc w:val="left"/>
-      <w:pPr>
-        <w:ind w:left="1440" w:hanging="360"/>
-      </w:pPr>
-      <w:rPr>
-        <w:rFonts w:ascii="Times New Roman" w:eastAsiaTheme="minorHAnsi" w:hAnsi="Times New Roman" w:cs="Times New Roman" w:hint="default"/>
-      </w:rPr>
-    </w:lvl>
-    <w:lvl w:ilvl="1" w:tplc="BB30916A">
-      <w:start w:val="3"/>
-      <w:numFmt w:val="bullet"/>
-      <w:lvlText w:val="-"/>
-      <w:lvlJc w:val="left"/>
-      <w:pPr>
-        <w:ind w:left="2160" w:hanging="360"/>
-      </w:pPr>
-      <w:rPr>
-        <w:rFonts w:ascii="Times New Roman" w:eastAsiaTheme="minorHAnsi" w:hAnsi="Times New Roman" w:cs="Times New Roman" w:hint="default"/>
-      </w:rPr>
-    </w:lvl>
-    <w:lvl w:ilvl="2" w:tplc="04090005">
-      <w:start w:val="1"/>
-      <w:numFmt w:val="bullet"/>
-      <w:lvlText w:val=""/>
-      <w:lvlJc w:val="left"/>
-      <w:pPr>
-        <w:ind w:left="2880" w:hanging="360"/>
-      </w:pPr>
-      <w:rPr>
-        <w:rFonts w:ascii="Wingdings" w:hAnsi="Wingdings" w:hint="default"/>
-      </w:rPr>
-    </w:lvl>
-    <w:lvl w:ilvl="3" w:tplc="04090001">
-      <w:start w:val="1"/>
-      <w:numFmt w:val="bullet"/>
-      <w:lvlText w:val=""/>
-      <w:lvlJc w:val="left"/>
-      <w:pPr>
-        <w:ind w:left="3600" w:hanging="360"/>
-      </w:pPr>
-      <w:rPr>
-        <w:rFonts w:ascii="Symbol" w:hAnsi="Symbol" w:hint="default"/>
-      </w:rPr>
-    </w:lvl>
-    <w:lvl w:ilvl="4" w:tplc="04090003">
-      <w:start w:val="1"/>
-      <w:numFmt w:val="bullet"/>
-      <w:lvlText w:val="o"/>
-      <w:lvlJc w:val="left"/>
-      <w:pPr>
-        <w:ind w:left="4320" w:hanging="360"/>
-      </w:pPr>
-      <w:rPr>
-        <w:rFonts w:ascii="Courier New" w:hAnsi="Courier New" w:cs="Courier New" w:hint="default"/>
-      </w:rPr>
-    </w:lvl>
-    <w:lvl w:ilvl="5" w:tplc="04090005">
-      <w:start w:val="1"/>
-      <w:numFmt w:val="bullet"/>
-      <w:lvlText w:val=""/>
-      <w:lvlJc w:val="left"/>
-      <w:pPr>
-        <w:ind w:left="5040" w:hanging="360"/>
-      </w:pPr>
-      <w:rPr>
-        <w:rFonts w:ascii="Wingdings" w:hAnsi="Wingdings" w:hint="default"/>
-      </w:rPr>
-    </w:lvl>
-    <w:lvl w:ilvl="6" w:tplc="04090001">
-      <w:start w:val="1"/>
-      <w:numFmt w:val="bullet"/>
-      <w:lvlText w:val=""/>
-      <w:lvlJc w:val="left"/>
-      <w:pPr>
-        <w:ind w:left="5760" w:hanging="360"/>
-      </w:pPr>
-      <w:rPr>
-        <w:rFonts w:ascii="Symbol" w:hAnsi="Symbol" w:hint="default"/>
-      </w:rPr>
-    </w:lvl>
-    <w:lvl w:ilvl="7" w:tplc="04090003">
-      <w:start w:val="1"/>
-      <w:numFmt w:val="bullet"/>
-      <w:lvlText w:val="o"/>
-      <w:lvlJc w:val="left"/>
-      <w:pPr>
-        <w:ind w:left="6480" w:hanging="360"/>
-      </w:pPr>
-      <w:rPr>
-        <w:rFonts w:ascii="Courier New" w:hAnsi="Courier New" w:cs="Courier New" w:hint="default"/>
-      </w:rPr>
-    </w:lvl>
-    <w:lvl w:ilvl="8" w:tplc="04090005">
-      <w:start w:val="1"/>
-      <w:numFmt w:val="bullet"/>
-      <w:lvlText w:val=""/>
-      <w:lvlJc w:val="left"/>
-      <w:pPr>
-        <w:ind w:left="7200" w:hanging="360"/>
-      </w:pPr>
-      <w:rPr>
-        <w:rFonts w:ascii="Wingdings" w:hAnsi="Wingdings" w:hint="default"/>
-      </w:rPr>
     </w:lvl>
   </w:abstractNum>
   <w:num w:numId="1">
@@ -919,26 +999,11 @@
   <w:num w:numId="3">
     <w:abstractNumId w:val="0"/>
   </w:num>
-  <w:num w:numId="4">
-    <w:abstractNumId w:val="4"/>
-    <w:lvlOverride w:ilvl="0"/>
-    <w:lvlOverride w:ilvl="1"/>
-    <w:lvlOverride w:ilvl="2"/>
-    <w:lvlOverride w:ilvl="3"/>
-    <w:lvlOverride w:ilvl="4"/>
-    <w:lvlOverride w:ilvl="5"/>
-    <w:lvlOverride w:ilvl="6"/>
-    <w:lvlOverride w:ilvl="7"/>
-    <w:lvlOverride w:ilvl="8"/>
-  </w:num>
-  <w:num w:numId="5">
-    <w:abstractNumId w:val="3"/>
-  </w:num>
 </w:numbering>
 </file>
 
 <file path=word/styles.xml><?xml version="1.0" encoding="utf-8"?>
-<w:styles xmlns:mc="http://schemas.openxmlformats.org/markup-compatibility/2006" xmlns:r="http://schemas.openxmlformats.org/officeDocument/2006/relationships" xmlns:w="http://schemas.openxmlformats.org/wordprocessingml/2006/main" xmlns:w14="http://schemas.microsoft.com/office/word/2010/wordml" xmlns:w15="http://schemas.microsoft.com/office/word/2012/wordml" mc:Ignorable="w14 w15">
+<w:styles xmlns:mc="http://schemas.openxmlformats.org/markup-compatibility/2006" xmlns:r="http://schemas.openxmlformats.org/officeDocument/2006/relationships" xmlns:w="http://schemas.openxmlformats.org/wordprocessingml/2006/main" xmlns:w14="http://schemas.microsoft.com/office/word/2010/wordml" xmlns:w15="http://schemas.microsoft.com/office/word/2012/wordml" xmlns:w16cid="http://schemas.microsoft.com/office/word/2016/wordml/cid" xmlns:w16se="http://schemas.microsoft.com/office/word/2015/wordml/symex" mc:Ignorable="w14 w15 w16se w16cid">
   <w:docDefaults>
     <w:rPrDefault>
       <w:rPr>
@@ -954,7 +1019,7 @@
       </w:pPr>
     </w:pPrDefault>
   </w:docDefaults>
-  <w:latentStyles w:defLockedState="0" w:defUIPriority="99" w:defSemiHidden="0" w:defUnhideWhenUsed="0" w:defQFormat="0" w:count="371">
+  <w:latentStyles w:defLockedState="0" w:defUIPriority="99" w:defSemiHidden="0" w:defUnhideWhenUsed="0" w:defQFormat="0" w:count="376">
     <w:lsdException w:name="Normal" w:uiPriority="0" w:qFormat="1"/>
     <w:lsdException w:name="heading 1" w:uiPriority="9" w:qFormat="1"/>
     <w:lsdException w:name="heading 2" w:semiHidden="1" w:uiPriority="9" w:unhideWhenUsed="1" w:qFormat="1"/>
@@ -1060,7 +1125,6 @@
     <w:lsdException w:name="HTML Sample" w:semiHidden="1" w:unhideWhenUsed="1"/>
     <w:lsdException w:name="HTML Typewriter" w:semiHidden="1" w:unhideWhenUsed="1"/>
     <w:lsdException w:name="HTML Variable" w:semiHidden="1" w:unhideWhenUsed="1"/>
-    <w:lsdException w:name="Normal Table" w:semiHidden="1" w:unhideWhenUsed="1"/>
     <w:lsdException w:name="annotation subject" w:semiHidden="1" w:unhideWhenUsed="1"/>
     <w:lsdException w:name="No List" w:semiHidden="1" w:unhideWhenUsed="1"/>
     <w:lsdException w:name="Outline List 1" w:semiHidden="1" w:unhideWhenUsed="1"/>
@@ -1103,11 +1167,8 @@
     <w:lsdException w:name="Table Contemporary" w:semiHidden="1" w:unhideWhenUsed="1"/>
     <w:lsdException w:name="Table Elegant" w:semiHidden="1" w:unhideWhenUsed="1"/>
     <w:lsdException w:name="Table Professional" w:semiHidden="1" w:unhideWhenUsed="1"/>
-    <w:lsdException w:name="Table Subtle 1" w:semiHidden="1" w:unhideWhenUsed="1"/>
     <w:lsdException w:name="Table Subtle 2" w:semiHidden="1" w:unhideWhenUsed="1"/>
     <w:lsdException w:name="Table Web 1" w:semiHidden="1" w:unhideWhenUsed="1"/>
-    <w:lsdException w:name="Table Web 2" w:semiHidden="1" w:unhideWhenUsed="1"/>
-    <w:lsdException w:name="Table Web 3" w:semiHidden="1" w:unhideWhenUsed="1"/>
     <w:lsdException w:name="Balloon Text" w:semiHidden="1" w:unhideWhenUsed="1"/>
     <w:lsdException w:name="Table Grid" w:uiPriority="39"/>
     <w:lsdException w:name="Table Theme" w:semiHidden="1" w:unhideWhenUsed="1"/>
@@ -1326,31 +1387,23 @@
     <w:lsdException w:name="List Table 5 Dark Accent 6" w:uiPriority="50"/>
     <w:lsdException w:name="List Table 6 Colorful Accent 6" w:uiPriority="51"/>
     <w:lsdException w:name="List Table 7 Colorful Accent 6" w:uiPriority="52"/>
+    <w:lsdException w:name="Mention" w:semiHidden="1" w:unhideWhenUsed="1"/>
+    <w:lsdException w:name="Smart Hyperlink" w:semiHidden="1" w:unhideWhenUsed="1"/>
+    <w:lsdException w:name="Hashtag" w:semiHidden="1" w:unhideWhenUsed="1"/>
+    <w:lsdException w:name="Unresolved Mention" w:semiHidden="1" w:unhideWhenUsed="1"/>
+    <w:lsdException w:name="Smart Link" w:semiHidden="1" w:unhideWhenUsed="1"/>
   </w:latentStyles>
-  <w:style w:type="paragraph" w:default="1" w:styleId="Normal">
+  <w:style w:type="paragraph" w:default="1" w:styleId="a">
     <w:name w:val="Normal"/>
     <w:qFormat/>
-    <w:rsid w:val="003C5575"/>
-    <w:pPr>
-      <w:bidi/>
-      <w:spacing w:after="40" w:line="360" w:lineRule="auto"/>
-      <w:ind w:firstLine="720"/>
-      <w:jc w:val="lowKashida"/>
-    </w:pPr>
-    <w:rPr>
-      <w:rFonts w:asciiTheme="majorBidi" w:hAnsiTheme="majorBidi" w:cstheme="majorBidi"/>
-      <w:sz w:val="24"/>
-      <w:szCs w:val="24"/>
-      <w:lang w:bidi="ar-YE"/>
-    </w:rPr>
   </w:style>
-  <w:style w:type="character" w:default="1" w:styleId="DefaultParagraphFont">
+  <w:style w:type="character" w:default="1" w:styleId="a0">
     <w:name w:val="Default Paragraph Font"/>
     <w:uiPriority w:val="1"/>
     <w:semiHidden/>
     <w:unhideWhenUsed/>
   </w:style>
-  <w:style w:type="table" w:default="1" w:styleId="TableNormal">
+  <w:style w:type="table" w:default="1" w:styleId="a1">
     <w:name w:val="Normal Table"/>
     <w:uiPriority w:val="99"/>
     <w:semiHidden/>
@@ -1365,15 +1418,15 @@
       </w:tblCellMar>
     </w:tblPr>
   </w:style>
-  <w:style w:type="numbering" w:default="1" w:styleId="NoList">
+  <w:style w:type="numbering" w:default="1" w:styleId="a2">
     <w:name w:val="No List"/>
     <w:uiPriority w:val="99"/>
     <w:semiHidden/>
     <w:unhideWhenUsed/>
   </w:style>
-  <w:style w:type="paragraph" w:styleId="ListParagraph">
+  <w:style w:type="paragraph" w:styleId="a3">
     <w:name w:val="List Paragraph"/>
-    <w:basedOn w:val="Normal"/>
+    <w:basedOn w:val="a"/>
     <w:uiPriority w:val="34"/>
     <w:qFormat/>
     <w:rsid w:val="00E17F05"/>
